--- a/CodeDocumentation.docx
+++ b/CodeDocumentation.docx
@@ -7,9 +7,10 @@
         <w:pStyle w:val="ListParagraph"/>
         <w:numPr>
           <w:ilvl w:val="0"/>
-          <w:numId w:val="2"/>
-        </w:numPr>
-      </w:pPr>
+          <w:numId w:val="3"/>
+        </w:numPr>
+      </w:pPr>
+      <w:bookmarkStart w:id="0" w:name="_GoBack"/>
       <w:r>
         <w:t>Program flow is as follows</w:t>
       </w:r>
@@ -19,7 +20,7 @@
         <w:pStyle w:val="ListParagraph"/>
         <w:numPr>
           <w:ilvl w:val="1"/>
-          <w:numId w:val="2"/>
+          <w:numId w:val="3"/>
         </w:numPr>
       </w:pPr>
       <w:r>
@@ -31,7 +32,7 @@
         <w:pStyle w:val="ListParagraph"/>
         <w:numPr>
           <w:ilvl w:val="1"/>
-          <w:numId w:val="2"/>
+          <w:numId w:val="3"/>
         </w:numPr>
       </w:pPr>
       <w:r>
@@ -43,7 +44,7 @@
         <w:pStyle w:val="ListParagraph"/>
         <w:numPr>
           <w:ilvl w:val="1"/>
-          <w:numId w:val="2"/>
+          <w:numId w:val="3"/>
         </w:numPr>
       </w:pPr>
       <w:r>
@@ -55,7 +56,7 @@
         <w:pStyle w:val="ListParagraph"/>
         <w:numPr>
           <w:ilvl w:val="1"/>
-          <w:numId w:val="2"/>
+          <w:numId w:val="3"/>
         </w:numPr>
       </w:pPr>
       <w:r>
@@ -75,7 +76,7 @@
         <w:pStyle w:val="ListParagraph"/>
         <w:numPr>
           <w:ilvl w:val="1"/>
-          <w:numId w:val="2"/>
+          <w:numId w:val="3"/>
         </w:numPr>
       </w:pPr>
       <w:r>
@@ -95,7 +96,7 @@
         <w:pStyle w:val="ListParagraph"/>
         <w:numPr>
           <w:ilvl w:val="1"/>
-          <w:numId w:val="2"/>
+          <w:numId w:val="3"/>
         </w:numPr>
       </w:pPr>
       <w:r>
@@ -115,7 +116,7 @@
         <w:pStyle w:val="ListParagraph"/>
         <w:numPr>
           <w:ilvl w:val="1"/>
-          <w:numId w:val="2"/>
+          <w:numId w:val="3"/>
         </w:numPr>
       </w:pPr>
       <w:r>
@@ -127,7 +128,7 @@
         <w:pStyle w:val="ListParagraph"/>
         <w:numPr>
           <w:ilvl w:val="1"/>
-          <w:numId w:val="2"/>
+          <w:numId w:val="3"/>
         </w:numPr>
       </w:pPr>
       <w:r>
@@ -139,7 +140,7 @@
         <w:pStyle w:val="ListParagraph"/>
         <w:numPr>
           <w:ilvl w:val="2"/>
-          <w:numId w:val="2"/>
+          <w:numId w:val="3"/>
         </w:numPr>
       </w:pPr>
       <w:r>
@@ -151,7 +152,7 @@
         <w:pStyle w:val="ListParagraph"/>
         <w:numPr>
           <w:ilvl w:val="2"/>
-          <w:numId w:val="2"/>
+          <w:numId w:val="3"/>
         </w:numPr>
       </w:pPr>
       <w:r>
@@ -163,7 +164,7 @@
         <w:pStyle w:val="ListParagraph"/>
         <w:numPr>
           <w:ilvl w:val="2"/>
-          <w:numId w:val="2"/>
+          <w:numId w:val="3"/>
         </w:numPr>
       </w:pPr>
       <w:r>
@@ -175,7 +176,7 @@
         <w:pStyle w:val="ListParagraph"/>
         <w:numPr>
           <w:ilvl w:val="1"/>
-          <w:numId w:val="2"/>
+          <w:numId w:val="3"/>
         </w:numPr>
       </w:pPr>
       <w:r>
@@ -187,7 +188,7 @@
         <w:pStyle w:val="ListParagraph"/>
         <w:numPr>
           <w:ilvl w:val="1"/>
-          <w:numId w:val="2"/>
+          <w:numId w:val="3"/>
         </w:numPr>
       </w:pPr>
       <w:r>
@@ -199,7 +200,7 @@
         <w:pStyle w:val="ListParagraph"/>
         <w:numPr>
           <w:ilvl w:val="3"/>
-          <w:numId w:val="2"/>
+          <w:numId w:val="3"/>
         </w:numPr>
       </w:pPr>
       <w:r>
@@ -211,7 +212,7 @@
         <w:pStyle w:val="ListParagraph"/>
         <w:numPr>
           <w:ilvl w:val="3"/>
-          <w:numId w:val="2"/>
+          <w:numId w:val="3"/>
         </w:numPr>
       </w:pPr>
       <w:r>
@@ -223,7 +224,7 @@
         <w:pStyle w:val="ListParagraph"/>
         <w:numPr>
           <w:ilvl w:val="3"/>
-          <w:numId w:val="2"/>
+          <w:numId w:val="3"/>
         </w:numPr>
       </w:pPr>
       <w:r>
@@ -235,7 +236,7 @@
         <w:pStyle w:val="ListParagraph"/>
         <w:numPr>
           <w:ilvl w:val="3"/>
-          <w:numId w:val="2"/>
+          <w:numId w:val="3"/>
         </w:numPr>
       </w:pPr>
       <w:r>
@@ -247,7 +248,7 @@
         <w:pStyle w:val="ListParagraph"/>
         <w:numPr>
           <w:ilvl w:val="2"/>
-          <w:numId w:val="2"/>
+          <w:numId w:val="3"/>
         </w:numPr>
       </w:pPr>
       <w:r>
@@ -259,7 +260,7 @@
         <w:pStyle w:val="ListParagraph"/>
         <w:numPr>
           <w:ilvl w:val="2"/>
-          <w:numId w:val="2"/>
+          <w:numId w:val="3"/>
         </w:numPr>
       </w:pPr>
       <w:r>
@@ -271,7 +272,7 @@
         <w:pStyle w:val="ListParagraph"/>
         <w:numPr>
           <w:ilvl w:val="2"/>
-          <w:numId w:val="2"/>
+          <w:numId w:val="3"/>
         </w:numPr>
       </w:pPr>
       <w:r>
@@ -283,7 +284,7 @@
         <w:pStyle w:val="ListParagraph"/>
         <w:numPr>
           <w:ilvl w:val="2"/>
-          <w:numId w:val="2"/>
+          <w:numId w:val="3"/>
         </w:numPr>
       </w:pPr>
       <w:r>
@@ -295,7 +296,7 @@
         <w:pStyle w:val="ListParagraph"/>
         <w:numPr>
           <w:ilvl w:val="2"/>
-          <w:numId w:val="2"/>
+          <w:numId w:val="3"/>
         </w:numPr>
       </w:pPr>
       <w:r>
@@ -307,7 +308,7 @@
         <w:pStyle w:val="ListParagraph"/>
         <w:numPr>
           <w:ilvl w:val="2"/>
-          <w:numId w:val="2"/>
+          <w:numId w:val="3"/>
         </w:numPr>
       </w:pPr>
       <w:r>
@@ -319,7 +320,7 @@
         <w:pStyle w:val="ListParagraph"/>
         <w:numPr>
           <w:ilvl w:val="2"/>
-          <w:numId w:val="2"/>
+          <w:numId w:val="3"/>
         </w:numPr>
       </w:pPr>
       <w:r>
@@ -331,7 +332,7 @@
         <w:pStyle w:val="ListParagraph"/>
         <w:numPr>
           <w:ilvl w:val="2"/>
-          <w:numId w:val="2"/>
+          <w:numId w:val="3"/>
         </w:numPr>
       </w:pPr>
       <w:r>
@@ -343,7 +344,7 @@
         <w:pStyle w:val="ListParagraph"/>
         <w:numPr>
           <w:ilvl w:val="2"/>
-          <w:numId w:val="2"/>
+          <w:numId w:val="3"/>
         </w:numPr>
       </w:pPr>
       <w:r>
@@ -355,7 +356,7 @@
         <w:pStyle w:val="ListParagraph"/>
         <w:numPr>
           <w:ilvl w:val="2"/>
-          <w:numId w:val="2"/>
+          <w:numId w:val="3"/>
         </w:numPr>
       </w:pPr>
       <w:r>
@@ -367,7 +368,7 @@
         <w:pStyle w:val="ListParagraph"/>
         <w:numPr>
           <w:ilvl w:val="2"/>
-          <w:numId w:val="2"/>
+          <w:numId w:val="3"/>
         </w:numPr>
       </w:pPr>
       <w:r>
@@ -379,7 +380,7 @@
         <w:pStyle w:val="ListParagraph"/>
         <w:numPr>
           <w:ilvl w:val="2"/>
-          <w:numId w:val="2"/>
+          <w:numId w:val="3"/>
         </w:numPr>
       </w:pPr>
       <w:r>
@@ -391,7 +392,7 @@
         <w:pStyle w:val="ListParagraph"/>
         <w:numPr>
           <w:ilvl w:val="2"/>
-          <w:numId w:val="2"/>
+          <w:numId w:val="3"/>
         </w:numPr>
       </w:pPr>
       <w:r>
@@ -403,7 +404,7 @@
         <w:pStyle w:val="ListParagraph"/>
         <w:numPr>
           <w:ilvl w:val="2"/>
-          <w:numId w:val="2"/>
+          <w:numId w:val="3"/>
         </w:numPr>
       </w:pPr>
       <w:r>
@@ -415,7 +416,7 @@
         <w:pStyle w:val="ListParagraph"/>
         <w:numPr>
           <w:ilvl w:val="2"/>
-          <w:numId w:val="2"/>
+          <w:numId w:val="3"/>
         </w:numPr>
       </w:pPr>
       <w:r>
@@ -427,7 +428,7 @@
         <w:pStyle w:val="ListParagraph"/>
         <w:numPr>
           <w:ilvl w:val="2"/>
-          <w:numId w:val="2"/>
+          <w:numId w:val="3"/>
         </w:numPr>
       </w:pPr>
       <w:r>
@@ -439,7 +440,7 @@
         <w:pStyle w:val="ListParagraph"/>
         <w:numPr>
           <w:ilvl w:val="2"/>
-          <w:numId w:val="2"/>
+          <w:numId w:val="3"/>
         </w:numPr>
       </w:pPr>
       <w:r>
@@ -456,7 +457,7 @@
         <w:pStyle w:val="ListParagraph"/>
         <w:numPr>
           <w:ilvl w:val="2"/>
-          <w:numId w:val="2"/>
+          <w:numId w:val="3"/>
         </w:numPr>
       </w:pPr>
       <w:r>
@@ -468,7 +469,7 @@
         <w:pStyle w:val="ListParagraph"/>
         <w:numPr>
           <w:ilvl w:val="2"/>
-          <w:numId w:val="2"/>
+          <w:numId w:val="3"/>
         </w:numPr>
       </w:pPr>
       <w:r>
@@ -480,7 +481,7 @@
         <w:pStyle w:val="ListParagraph"/>
         <w:numPr>
           <w:ilvl w:val="2"/>
-          <w:numId w:val="2"/>
+          <w:numId w:val="3"/>
         </w:numPr>
       </w:pPr>
       <w:r>
@@ -493,7 +494,7 @@
         <w:pStyle w:val="ListParagraph"/>
         <w:numPr>
           <w:ilvl w:val="2"/>
-          <w:numId w:val="2"/>
+          <w:numId w:val="3"/>
         </w:numPr>
       </w:pPr>
       <w:r>
@@ -505,7 +506,7 @@
         <w:pStyle w:val="ListParagraph"/>
         <w:numPr>
           <w:ilvl w:val="2"/>
-          <w:numId w:val="2"/>
+          <w:numId w:val="3"/>
         </w:numPr>
       </w:pPr>
       <w:r>
@@ -517,7 +518,7 @@
         <w:pStyle w:val="ListParagraph"/>
         <w:numPr>
           <w:ilvl w:val="2"/>
-          <w:numId w:val="2"/>
+          <w:numId w:val="3"/>
         </w:numPr>
       </w:pPr>
       <w:r>
@@ -529,7 +530,7 @@
         <w:pStyle w:val="ListParagraph"/>
         <w:numPr>
           <w:ilvl w:val="2"/>
-          <w:numId w:val="2"/>
+          <w:numId w:val="3"/>
         </w:numPr>
       </w:pPr>
       <w:r>
@@ -541,7 +542,7 @@
         <w:pStyle w:val="ListParagraph"/>
         <w:numPr>
           <w:ilvl w:val="1"/>
-          <w:numId w:val="2"/>
+          <w:numId w:val="3"/>
         </w:numPr>
       </w:pPr>
       <w:r>
@@ -553,7 +554,7 @@
         <w:pStyle w:val="ListParagraph"/>
         <w:numPr>
           <w:ilvl w:val="0"/>
-          <w:numId w:val="2"/>
+          <w:numId w:val="3"/>
         </w:numPr>
       </w:pPr>
       <w:r>
@@ -565,7 +566,7 @@
         <w:pStyle w:val="ListParagraph"/>
         <w:numPr>
           <w:ilvl w:val="1"/>
-          <w:numId w:val="2"/>
+          <w:numId w:val="3"/>
         </w:numPr>
       </w:pPr>
       <w:r>
@@ -577,7 +578,7 @@
         <w:pStyle w:val="ListParagraph"/>
         <w:numPr>
           <w:ilvl w:val="2"/>
-          <w:numId w:val="2"/>
+          <w:numId w:val="3"/>
         </w:numPr>
       </w:pPr>
       <w:r>
@@ -589,7 +590,7 @@
         <w:pStyle w:val="ListParagraph"/>
         <w:numPr>
           <w:ilvl w:val="2"/>
-          <w:numId w:val="2"/>
+          <w:numId w:val="3"/>
         </w:numPr>
       </w:pPr>
       <w:r>
@@ -601,7 +602,7 @@
         <w:pStyle w:val="ListParagraph"/>
         <w:numPr>
           <w:ilvl w:val="3"/>
-          <w:numId w:val="2"/>
+          <w:numId w:val="3"/>
         </w:numPr>
       </w:pPr>
       <w:r>
@@ -613,7 +614,7 @@
         <w:pStyle w:val="ListParagraph"/>
         <w:numPr>
           <w:ilvl w:val="4"/>
-          <w:numId w:val="2"/>
+          <w:numId w:val="3"/>
         </w:numPr>
       </w:pPr>
       <w:r>
@@ -625,7 +626,7 @@
         <w:pStyle w:val="ListParagraph"/>
         <w:numPr>
           <w:ilvl w:val="2"/>
-          <w:numId w:val="2"/>
+          <w:numId w:val="3"/>
         </w:numPr>
       </w:pPr>
       <w:r>
@@ -637,7 +638,7 @@
         <w:pStyle w:val="ListParagraph"/>
         <w:numPr>
           <w:ilvl w:val="3"/>
-          <w:numId w:val="2"/>
+          <w:numId w:val="3"/>
         </w:numPr>
       </w:pPr>
       <w:r>
@@ -649,7 +650,7 @@
         <w:pStyle w:val="ListParagraph"/>
         <w:numPr>
           <w:ilvl w:val="1"/>
-          <w:numId w:val="2"/>
+          <w:numId w:val="3"/>
         </w:numPr>
       </w:pPr>
       <w:proofErr w:type="spellStart"/>
@@ -666,7 +667,7 @@
         <w:pStyle w:val="ListParagraph"/>
         <w:numPr>
           <w:ilvl w:val="2"/>
-          <w:numId w:val="2"/>
+          <w:numId w:val="3"/>
         </w:numPr>
       </w:pPr>
       <w:r>
@@ -678,7 +679,7 @@
         <w:pStyle w:val="ListParagraph"/>
         <w:numPr>
           <w:ilvl w:val="2"/>
-          <w:numId w:val="2"/>
+          <w:numId w:val="3"/>
         </w:numPr>
       </w:pPr>
       <w:r>
@@ -690,7 +691,7 @@
         <w:pStyle w:val="ListParagraph"/>
         <w:numPr>
           <w:ilvl w:val="3"/>
-          <w:numId w:val="2"/>
+          <w:numId w:val="3"/>
         </w:numPr>
       </w:pPr>
       <w:r>
@@ -710,7 +711,7 @@
         <w:pStyle w:val="ListParagraph"/>
         <w:numPr>
           <w:ilvl w:val="3"/>
-          <w:numId w:val="2"/>
+          <w:numId w:val="3"/>
         </w:numPr>
       </w:pPr>
       <w:proofErr w:type="spellStart"/>
@@ -727,7 +728,7 @@
         <w:pStyle w:val="ListParagraph"/>
         <w:numPr>
           <w:ilvl w:val="3"/>
-          <w:numId w:val="2"/>
+          <w:numId w:val="3"/>
         </w:numPr>
       </w:pPr>
       <w:proofErr w:type="spellStart"/>
@@ -744,7 +745,7 @@
         <w:pStyle w:val="ListParagraph"/>
         <w:numPr>
           <w:ilvl w:val="3"/>
-          <w:numId w:val="2"/>
+          <w:numId w:val="3"/>
         </w:numPr>
       </w:pPr>
       <w:proofErr w:type="spellStart"/>
@@ -761,7 +762,7 @@
         <w:pStyle w:val="ListParagraph"/>
         <w:numPr>
           <w:ilvl w:val="2"/>
-          <w:numId w:val="2"/>
+          <w:numId w:val="3"/>
         </w:numPr>
       </w:pPr>
       <w:r>
@@ -773,7 +774,7 @@
         <w:pStyle w:val="ListParagraph"/>
         <w:numPr>
           <w:ilvl w:val="3"/>
-          <w:numId w:val="2"/>
+          <w:numId w:val="3"/>
         </w:numPr>
       </w:pPr>
       <w:r>
@@ -785,7 +786,7 @@
         <w:pStyle w:val="ListParagraph"/>
         <w:numPr>
           <w:ilvl w:val="4"/>
-          <w:numId w:val="2"/>
+          <w:numId w:val="3"/>
         </w:numPr>
       </w:pPr>
       <w:r>
@@ -797,7 +798,7 @@
         <w:pStyle w:val="ListParagraph"/>
         <w:numPr>
           <w:ilvl w:val="5"/>
-          <w:numId w:val="2"/>
+          <w:numId w:val="3"/>
         </w:numPr>
       </w:pPr>
       <w:r>
@@ -809,7 +810,7 @@
         <w:pStyle w:val="ListParagraph"/>
         <w:numPr>
           <w:ilvl w:val="4"/>
-          <w:numId w:val="2"/>
+          <w:numId w:val="3"/>
         </w:numPr>
       </w:pPr>
       <w:r>
@@ -821,7 +822,7 @@
         <w:pStyle w:val="ListParagraph"/>
         <w:numPr>
           <w:ilvl w:val="1"/>
-          <w:numId w:val="2"/>
+          <w:numId w:val="3"/>
         </w:numPr>
       </w:pPr>
       <w:proofErr w:type="spellStart"/>
@@ -838,7 +839,7 @@
         <w:pStyle w:val="ListParagraph"/>
         <w:numPr>
           <w:ilvl w:val="2"/>
-          <w:numId w:val="2"/>
+          <w:numId w:val="3"/>
         </w:numPr>
       </w:pPr>
       <w:r>
@@ -850,7 +851,7 @@
         <w:pStyle w:val="ListParagraph"/>
         <w:numPr>
           <w:ilvl w:val="2"/>
-          <w:numId w:val="2"/>
+          <w:numId w:val="3"/>
         </w:numPr>
       </w:pPr>
       <w:r>
@@ -862,7 +863,7 @@
         <w:pStyle w:val="ListParagraph"/>
         <w:numPr>
           <w:ilvl w:val="3"/>
-          <w:numId w:val="2"/>
+          <w:numId w:val="3"/>
         </w:numPr>
       </w:pPr>
       <w:r>
@@ -882,7 +883,7 @@
         <w:pStyle w:val="ListParagraph"/>
         <w:numPr>
           <w:ilvl w:val="3"/>
-          <w:numId w:val="2"/>
+          <w:numId w:val="3"/>
         </w:numPr>
       </w:pPr>
       <w:proofErr w:type="spellStart"/>
@@ -899,7 +900,7 @@
         <w:pStyle w:val="ListParagraph"/>
         <w:numPr>
           <w:ilvl w:val="3"/>
-          <w:numId w:val="2"/>
+          <w:numId w:val="3"/>
         </w:numPr>
       </w:pPr>
       <w:proofErr w:type="spellStart"/>
@@ -917,7 +918,7 @@
         <w:pStyle w:val="ListParagraph"/>
         <w:numPr>
           <w:ilvl w:val="3"/>
-          <w:numId w:val="2"/>
+          <w:numId w:val="3"/>
         </w:numPr>
       </w:pPr>
       <w:proofErr w:type="spellStart"/>
@@ -936,7 +937,7 @@
         <w:pStyle w:val="ListParagraph"/>
         <w:numPr>
           <w:ilvl w:val="3"/>
-          <w:numId w:val="2"/>
+          <w:numId w:val="3"/>
         </w:numPr>
       </w:pPr>
       <w:proofErr w:type="spellStart"/>
@@ -953,7 +954,7 @@
         <w:pStyle w:val="ListParagraph"/>
         <w:numPr>
           <w:ilvl w:val="4"/>
-          <w:numId w:val="2"/>
+          <w:numId w:val="3"/>
         </w:numPr>
       </w:pPr>
       <w:r>
@@ -965,7 +966,7 @@
         <w:pStyle w:val="ListParagraph"/>
         <w:numPr>
           <w:ilvl w:val="4"/>
-          <w:numId w:val="2"/>
+          <w:numId w:val="3"/>
         </w:numPr>
       </w:pPr>
       <w:r>
@@ -977,7 +978,7 @@
         <w:pStyle w:val="ListParagraph"/>
         <w:numPr>
           <w:ilvl w:val="2"/>
-          <w:numId w:val="2"/>
+          <w:numId w:val="3"/>
         </w:numPr>
       </w:pPr>
       <w:r>
@@ -989,7 +990,7 @@
         <w:pStyle w:val="ListParagraph"/>
         <w:numPr>
           <w:ilvl w:val="3"/>
-          <w:numId w:val="2"/>
+          <w:numId w:val="3"/>
         </w:numPr>
       </w:pPr>
       <w:r>
@@ -1001,7 +1002,7 @@
         <w:pStyle w:val="ListParagraph"/>
         <w:numPr>
           <w:ilvl w:val="3"/>
-          <w:numId w:val="2"/>
+          <w:numId w:val="3"/>
         </w:numPr>
       </w:pPr>
       <w:r>
@@ -1013,7 +1014,7 @@
         <w:pStyle w:val="ListParagraph"/>
         <w:numPr>
           <w:ilvl w:val="1"/>
-          <w:numId w:val="2"/>
+          <w:numId w:val="3"/>
         </w:numPr>
       </w:pPr>
       <w:proofErr w:type="spellStart"/>
@@ -1030,7 +1031,7 @@
         <w:pStyle w:val="ListParagraph"/>
         <w:numPr>
           <w:ilvl w:val="2"/>
-          <w:numId w:val="2"/>
+          <w:numId w:val="3"/>
         </w:numPr>
       </w:pPr>
       <w:r>
@@ -1042,7 +1043,7 @@
         <w:pStyle w:val="ListParagraph"/>
         <w:numPr>
           <w:ilvl w:val="2"/>
-          <w:numId w:val="2"/>
+          <w:numId w:val="3"/>
         </w:numPr>
       </w:pPr>
       <w:r>
@@ -1054,7 +1055,7 @@
         <w:pStyle w:val="ListParagraph"/>
         <w:numPr>
           <w:ilvl w:val="3"/>
-          <w:numId w:val="2"/>
+          <w:numId w:val="3"/>
         </w:numPr>
       </w:pPr>
       <w:r>
@@ -1066,7 +1067,7 @@
         <w:pStyle w:val="ListParagraph"/>
         <w:numPr>
           <w:ilvl w:val="2"/>
-          <w:numId w:val="2"/>
+          <w:numId w:val="3"/>
         </w:numPr>
       </w:pPr>
       <w:r>
@@ -1078,7 +1079,7 @@
         <w:pStyle w:val="ListParagraph"/>
         <w:numPr>
           <w:ilvl w:val="3"/>
-          <w:numId w:val="2"/>
+          <w:numId w:val="3"/>
         </w:numPr>
       </w:pPr>
       <w:r>
@@ -1090,7 +1091,7 @@
         <w:pStyle w:val="ListParagraph"/>
         <w:numPr>
           <w:ilvl w:val="5"/>
-          <w:numId w:val="2"/>
+          <w:numId w:val="3"/>
         </w:numPr>
       </w:pPr>
       <w:r>
@@ -1102,7 +1103,7 @@
         <w:pStyle w:val="ListParagraph"/>
         <w:numPr>
           <w:ilvl w:val="5"/>
-          <w:numId w:val="2"/>
+          <w:numId w:val="3"/>
         </w:numPr>
       </w:pPr>
       <w:r>
@@ -1114,7 +1115,7 @@
         <w:pStyle w:val="ListParagraph"/>
         <w:numPr>
           <w:ilvl w:val="4"/>
-          <w:numId w:val="2"/>
+          <w:numId w:val="3"/>
         </w:numPr>
       </w:pPr>
       <w:r>
@@ -1126,7 +1127,7 @@
         <w:pStyle w:val="ListParagraph"/>
         <w:numPr>
           <w:ilvl w:val="4"/>
-          <w:numId w:val="2"/>
+          <w:numId w:val="3"/>
         </w:numPr>
       </w:pPr>
       <w:r>
@@ -1138,7 +1139,7 @@
         <w:pStyle w:val="ListParagraph"/>
         <w:numPr>
           <w:ilvl w:val="4"/>
-          <w:numId w:val="2"/>
+          <w:numId w:val="3"/>
         </w:numPr>
       </w:pPr>
       <w:r>
@@ -1150,7 +1151,7 @@
         <w:pStyle w:val="ListParagraph"/>
         <w:numPr>
           <w:ilvl w:val="4"/>
-          <w:numId w:val="2"/>
+          <w:numId w:val="3"/>
         </w:numPr>
       </w:pPr>
       <w:r>
@@ -1162,7 +1163,7 @@
         <w:pStyle w:val="ListParagraph"/>
         <w:numPr>
           <w:ilvl w:val="1"/>
-          <w:numId w:val="2"/>
+          <w:numId w:val="3"/>
         </w:numPr>
       </w:pPr>
       <w:proofErr w:type="spellStart"/>
@@ -1187,7 +1188,7 @@
         <w:pStyle w:val="ListParagraph"/>
         <w:numPr>
           <w:ilvl w:val="2"/>
-          <w:numId w:val="2"/>
+          <w:numId w:val="3"/>
         </w:numPr>
       </w:pPr>
       <w:r>
@@ -1199,7 +1200,7 @@
         <w:pStyle w:val="ListParagraph"/>
         <w:numPr>
           <w:ilvl w:val="2"/>
-          <w:numId w:val="2"/>
+          <w:numId w:val="3"/>
         </w:numPr>
       </w:pPr>
       <w:r>
@@ -1211,7 +1212,7 @@
         <w:pStyle w:val="ListParagraph"/>
         <w:numPr>
           <w:ilvl w:val="3"/>
-          <w:numId w:val="2"/>
+          <w:numId w:val="3"/>
         </w:numPr>
       </w:pPr>
       <w:proofErr w:type="spellStart"/>
@@ -1228,7 +1229,7 @@
         <w:pStyle w:val="ListParagraph"/>
         <w:numPr>
           <w:ilvl w:val="2"/>
-          <w:numId w:val="2"/>
+          <w:numId w:val="3"/>
         </w:numPr>
       </w:pPr>
       <w:r>
@@ -1240,7 +1241,7 @@
         <w:pStyle w:val="ListParagraph"/>
         <w:numPr>
           <w:ilvl w:val="3"/>
-          <w:numId w:val="2"/>
+          <w:numId w:val="3"/>
         </w:numPr>
       </w:pPr>
       <w:r>
@@ -1252,7 +1253,7 @@
         <w:pStyle w:val="ListParagraph"/>
         <w:numPr>
           <w:ilvl w:val="1"/>
-          <w:numId w:val="2"/>
+          <w:numId w:val="3"/>
         </w:numPr>
       </w:pPr>
       <w:proofErr w:type="spellStart"/>
@@ -1269,7 +1270,7 @@
         <w:pStyle w:val="ListParagraph"/>
         <w:numPr>
           <w:ilvl w:val="2"/>
-          <w:numId w:val="2"/>
+          <w:numId w:val="3"/>
         </w:numPr>
       </w:pPr>
       <w:r>
@@ -1281,7 +1282,7 @@
         <w:pStyle w:val="ListParagraph"/>
         <w:numPr>
           <w:ilvl w:val="2"/>
-          <w:numId w:val="2"/>
+          <w:numId w:val="3"/>
         </w:numPr>
       </w:pPr>
       <w:r>
@@ -1293,7 +1294,7 @@
         <w:pStyle w:val="ListParagraph"/>
         <w:numPr>
           <w:ilvl w:val="3"/>
-          <w:numId w:val="2"/>
+          <w:numId w:val="3"/>
         </w:numPr>
       </w:pPr>
       <w:r>
@@ -1313,7 +1314,7 @@
         <w:pStyle w:val="ListParagraph"/>
         <w:numPr>
           <w:ilvl w:val="3"/>
-          <w:numId w:val="2"/>
+          <w:numId w:val="3"/>
         </w:numPr>
       </w:pPr>
       <w:proofErr w:type="spellStart"/>
@@ -1330,7 +1331,7 @@
         <w:pStyle w:val="ListParagraph"/>
         <w:numPr>
           <w:ilvl w:val="3"/>
-          <w:numId w:val="2"/>
+          <w:numId w:val="3"/>
         </w:numPr>
       </w:pPr>
       <w:proofErr w:type="spellStart"/>
@@ -1347,7 +1348,7 @@
         <w:pStyle w:val="ListParagraph"/>
         <w:numPr>
           <w:ilvl w:val="3"/>
-          <w:numId w:val="2"/>
+          <w:numId w:val="3"/>
         </w:numPr>
       </w:pPr>
       <w:proofErr w:type="spellStart"/>
@@ -1365,7 +1366,7 @@
         <w:pStyle w:val="ListParagraph"/>
         <w:numPr>
           <w:ilvl w:val="2"/>
-          <w:numId w:val="2"/>
+          <w:numId w:val="3"/>
         </w:numPr>
       </w:pPr>
       <w:r>
@@ -1377,7 +1378,7 @@
         <w:pStyle w:val="ListParagraph"/>
         <w:numPr>
           <w:ilvl w:val="3"/>
-          <w:numId w:val="2"/>
+          <w:numId w:val="3"/>
         </w:numPr>
       </w:pPr>
       <w:r>
@@ -1389,7 +1390,7 @@
         <w:pStyle w:val="ListParagraph"/>
         <w:numPr>
           <w:ilvl w:val="4"/>
-          <w:numId w:val="2"/>
+          <w:numId w:val="3"/>
         </w:numPr>
       </w:pPr>
       <w:r>
@@ -1401,7 +1402,7 @@
         <w:pStyle w:val="ListParagraph"/>
         <w:numPr>
           <w:ilvl w:val="4"/>
-          <w:numId w:val="2"/>
+          <w:numId w:val="3"/>
         </w:numPr>
       </w:pPr>
       <w:r>
@@ -1413,7 +1414,7 @@
         <w:pStyle w:val="ListParagraph"/>
         <w:numPr>
           <w:ilvl w:val="4"/>
-          <w:numId w:val="2"/>
+          <w:numId w:val="3"/>
         </w:numPr>
       </w:pPr>
       <w:r>
@@ -1425,7 +1426,7 @@
         <w:pStyle w:val="ListParagraph"/>
         <w:numPr>
           <w:ilvl w:val="1"/>
-          <w:numId w:val="2"/>
+          <w:numId w:val="3"/>
         </w:numPr>
       </w:pPr>
       <w:proofErr w:type="spellStart"/>
@@ -1450,7 +1451,7 @@
         <w:pStyle w:val="ListParagraph"/>
         <w:numPr>
           <w:ilvl w:val="2"/>
-          <w:numId w:val="2"/>
+          <w:numId w:val="3"/>
         </w:numPr>
       </w:pPr>
       <w:r>
@@ -1478,7 +1479,7 @@
         <w:pStyle w:val="ListParagraph"/>
         <w:numPr>
           <w:ilvl w:val="2"/>
-          <w:numId w:val="2"/>
+          <w:numId w:val="3"/>
         </w:numPr>
       </w:pPr>
       <w:r>
@@ -1490,7 +1491,7 @@
         <w:pStyle w:val="ListParagraph"/>
         <w:numPr>
           <w:ilvl w:val="3"/>
-          <w:numId w:val="2"/>
+          <w:numId w:val="3"/>
         </w:numPr>
       </w:pPr>
       <w:r>
@@ -1510,7 +1511,7 @@
         <w:pStyle w:val="ListParagraph"/>
         <w:numPr>
           <w:ilvl w:val="3"/>
-          <w:numId w:val="2"/>
+          <w:numId w:val="3"/>
         </w:numPr>
       </w:pPr>
       <w:proofErr w:type="spellStart"/>
@@ -1527,7 +1528,7 @@
         <w:pStyle w:val="ListParagraph"/>
         <w:numPr>
           <w:ilvl w:val="3"/>
-          <w:numId w:val="2"/>
+          <w:numId w:val="3"/>
         </w:numPr>
       </w:pPr>
       <w:proofErr w:type="spellStart"/>
@@ -1544,7 +1545,7 @@
         <w:pStyle w:val="ListParagraph"/>
         <w:numPr>
           <w:ilvl w:val="3"/>
-          <w:numId w:val="2"/>
+          <w:numId w:val="3"/>
         </w:numPr>
       </w:pPr>
       <w:r>
@@ -1556,7 +1557,7 @@
         <w:pStyle w:val="ListParagraph"/>
         <w:numPr>
           <w:ilvl w:val="2"/>
-          <w:numId w:val="2"/>
+          <w:numId w:val="3"/>
         </w:numPr>
       </w:pPr>
       <w:r>
@@ -1568,7 +1569,7 @@
         <w:pStyle w:val="ListParagraph"/>
         <w:numPr>
           <w:ilvl w:val="3"/>
-          <w:numId w:val="2"/>
+          <w:numId w:val="3"/>
         </w:numPr>
       </w:pPr>
       <w:r>
@@ -1580,7 +1581,7 @@
         <w:pStyle w:val="ListParagraph"/>
         <w:numPr>
           <w:ilvl w:val="3"/>
-          <w:numId w:val="2"/>
+          <w:numId w:val="3"/>
         </w:numPr>
       </w:pPr>
       <w:r>
@@ -1592,7 +1593,7 @@
         <w:pStyle w:val="ListParagraph"/>
         <w:numPr>
           <w:ilvl w:val="4"/>
-          <w:numId w:val="2"/>
+          <w:numId w:val="3"/>
         </w:numPr>
       </w:pPr>
       <w:r>
@@ -1604,7 +1605,7 @@
         <w:pStyle w:val="ListParagraph"/>
         <w:numPr>
           <w:ilvl w:val="1"/>
-          <w:numId w:val="2"/>
+          <w:numId w:val="3"/>
         </w:numPr>
       </w:pPr>
       <w:proofErr w:type="spellStart"/>
@@ -1629,7 +1630,7 @@
         <w:pStyle w:val="ListParagraph"/>
         <w:numPr>
           <w:ilvl w:val="2"/>
-          <w:numId w:val="2"/>
+          <w:numId w:val="3"/>
         </w:numPr>
       </w:pPr>
       <w:r>
@@ -1657,7 +1658,7 @@
         <w:pStyle w:val="ListParagraph"/>
         <w:numPr>
           <w:ilvl w:val="2"/>
-          <w:numId w:val="2"/>
+          <w:numId w:val="3"/>
         </w:numPr>
       </w:pPr>
       <w:r>
@@ -1669,7 +1670,7 @@
         <w:pStyle w:val="ListParagraph"/>
         <w:numPr>
           <w:ilvl w:val="3"/>
-          <w:numId w:val="2"/>
+          <w:numId w:val="3"/>
         </w:numPr>
       </w:pPr>
       <w:r>
@@ -1689,7 +1690,7 @@
         <w:pStyle w:val="ListParagraph"/>
         <w:numPr>
           <w:ilvl w:val="3"/>
-          <w:numId w:val="2"/>
+          <w:numId w:val="3"/>
         </w:numPr>
       </w:pPr>
       <w:proofErr w:type="spellStart"/>
@@ -1706,7 +1707,7 @@
         <w:pStyle w:val="ListParagraph"/>
         <w:numPr>
           <w:ilvl w:val="3"/>
-          <w:numId w:val="2"/>
+          <w:numId w:val="3"/>
         </w:numPr>
       </w:pPr>
       <w:proofErr w:type="spellStart"/>
@@ -1723,7 +1724,7 @@
         <w:pStyle w:val="ListParagraph"/>
         <w:numPr>
           <w:ilvl w:val="3"/>
-          <w:numId w:val="2"/>
+          <w:numId w:val="3"/>
         </w:numPr>
       </w:pPr>
       <w:r>
@@ -1735,7 +1736,7 @@
         <w:pStyle w:val="ListParagraph"/>
         <w:numPr>
           <w:ilvl w:val="2"/>
-          <w:numId w:val="2"/>
+          <w:numId w:val="3"/>
         </w:numPr>
       </w:pPr>
       <w:r>
@@ -1747,7 +1748,7 @@
         <w:pStyle w:val="ListParagraph"/>
         <w:numPr>
           <w:ilvl w:val="3"/>
-          <w:numId w:val="2"/>
+          <w:numId w:val="3"/>
         </w:numPr>
       </w:pPr>
       <w:r>
@@ -1759,7 +1760,7 @@
         <w:pStyle w:val="ListParagraph"/>
         <w:numPr>
           <w:ilvl w:val="3"/>
-          <w:numId w:val="2"/>
+          <w:numId w:val="3"/>
         </w:numPr>
       </w:pPr>
       <w:r>
@@ -1771,7 +1772,7 @@
         <w:pStyle w:val="ListParagraph"/>
         <w:numPr>
           <w:ilvl w:val="4"/>
-          <w:numId w:val="2"/>
+          <w:numId w:val="3"/>
         </w:numPr>
       </w:pPr>
       <w:r>
@@ -1783,7 +1784,7 @@
         <w:pStyle w:val="ListParagraph"/>
         <w:numPr>
           <w:ilvl w:val="4"/>
-          <w:numId w:val="2"/>
+          <w:numId w:val="3"/>
         </w:numPr>
       </w:pPr>
       <w:r>
@@ -1795,7 +1796,7 @@
         <w:pStyle w:val="ListParagraph"/>
         <w:numPr>
           <w:ilvl w:val="4"/>
-          <w:numId w:val="2"/>
+          <w:numId w:val="3"/>
         </w:numPr>
       </w:pPr>
       <w:r>
@@ -1807,7 +1808,7 @@
         <w:pStyle w:val="ListParagraph"/>
         <w:numPr>
           <w:ilvl w:val="4"/>
-          <w:numId w:val="2"/>
+          <w:numId w:val="3"/>
         </w:numPr>
       </w:pPr>
       <w:r>
@@ -1820,7 +1821,7 @@
         <w:pStyle w:val="ListParagraph"/>
         <w:numPr>
           <w:ilvl w:val="1"/>
-          <w:numId w:val="2"/>
+          <w:numId w:val="3"/>
         </w:numPr>
       </w:pPr>
       <w:proofErr w:type="spellStart"/>
@@ -1845,7 +1846,7 @@
         <w:pStyle w:val="ListParagraph"/>
         <w:numPr>
           <w:ilvl w:val="2"/>
-          <w:numId w:val="2"/>
+          <w:numId w:val="3"/>
         </w:numPr>
       </w:pPr>
       <w:r>
@@ -1873,7 +1874,7 @@
         <w:pStyle w:val="ListParagraph"/>
         <w:numPr>
           <w:ilvl w:val="2"/>
-          <w:numId w:val="2"/>
+          <w:numId w:val="3"/>
         </w:numPr>
       </w:pPr>
       <w:r>
@@ -1885,7 +1886,7 @@
         <w:pStyle w:val="ListParagraph"/>
         <w:numPr>
           <w:ilvl w:val="3"/>
-          <w:numId w:val="2"/>
+          <w:numId w:val="3"/>
         </w:numPr>
       </w:pPr>
       <w:r>
@@ -1905,7 +1906,7 @@
         <w:pStyle w:val="ListParagraph"/>
         <w:numPr>
           <w:ilvl w:val="3"/>
-          <w:numId w:val="2"/>
+          <w:numId w:val="3"/>
         </w:numPr>
       </w:pPr>
       <w:proofErr w:type="spellStart"/>
@@ -1922,7 +1923,7 @@
         <w:pStyle w:val="ListParagraph"/>
         <w:numPr>
           <w:ilvl w:val="3"/>
-          <w:numId w:val="2"/>
+          <w:numId w:val="3"/>
         </w:numPr>
       </w:pPr>
       <w:r>
@@ -1934,7 +1935,7 @@
         <w:pStyle w:val="ListParagraph"/>
         <w:numPr>
           <w:ilvl w:val="3"/>
-          <w:numId w:val="2"/>
+          <w:numId w:val="3"/>
         </w:numPr>
       </w:pPr>
       <w:r>
@@ -1946,7 +1947,7 @@
         <w:pStyle w:val="ListParagraph"/>
         <w:numPr>
           <w:ilvl w:val="2"/>
-          <w:numId w:val="2"/>
+          <w:numId w:val="3"/>
         </w:numPr>
       </w:pPr>
       <w:r>
@@ -1958,7 +1959,7 @@
         <w:pStyle w:val="ListParagraph"/>
         <w:numPr>
           <w:ilvl w:val="3"/>
-          <w:numId w:val="2"/>
+          <w:numId w:val="3"/>
         </w:numPr>
       </w:pPr>
       <w:r>
@@ -1970,7 +1971,7 @@
         <w:pStyle w:val="ListParagraph"/>
         <w:numPr>
           <w:ilvl w:val="3"/>
-          <w:numId w:val="2"/>
+          <w:numId w:val="3"/>
         </w:numPr>
       </w:pPr>
       <w:r>
@@ -1982,7 +1983,7 @@
         <w:pStyle w:val="ListParagraph"/>
         <w:numPr>
           <w:ilvl w:val="1"/>
-          <w:numId w:val="2"/>
+          <w:numId w:val="3"/>
         </w:numPr>
       </w:pPr>
       <w:proofErr w:type="spellStart"/>
@@ -2007,7 +2008,7 @@
         <w:pStyle w:val="ListParagraph"/>
         <w:numPr>
           <w:ilvl w:val="2"/>
-          <w:numId w:val="2"/>
+          <w:numId w:val="3"/>
         </w:numPr>
       </w:pPr>
       <w:r>
@@ -2019,7 +2020,7 @@
         <w:pStyle w:val="ListParagraph"/>
         <w:numPr>
           <w:ilvl w:val="2"/>
-          <w:numId w:val="2"/>
+          <w:numId w:val="3"/>
         </w:numPr>
       </w:pPr>
       <w:r>
@@ -2031,7 +2032,7 @@
         <w:pStyle w:val="ListParagraph"/>
         <w:numPr>
           <w:ilvl w:val="3"/>
-          <w:numId w:val="2"/>
+          <w:numId w:val="3"/>
         </w:numPr>
       </w:pPr>
       <w:r>
@@ -2043,7 +2044,7 @@
         <w:pStyle w:val="ListParagraph"/>
         <w:numPr>
           <w:ilvl w:val="3"/>
-          <w:numId w:val="2"/>
+          <w:numId w:val="3"/>
         </w:numPr>
       </w:pPr>
       <w:proofErr w:type="spellStart"/>
@@ -2060,7 +2061,7 @@
         <w:pStyle w:val="ListParagraph"/>
         <w:numPr>
           <w:ilvl w:val="3"/>
-          <w:numId w:val="2"/>
+          <w:numId w:val="3"/>
         </w:numPr>
       </w:pPr>
       <w:proofErr w:type="spellStart"/>
@@ -2077,7 +2078,7 @@
         <w:pStyle w:val="ListParagraph"/>
         <w:numPr>
           <w:ilvl w:val="3"/>
-          <w:numId w:val="2"/>
+          <w:numId w:val="3"/>
         </w:numPr>
       </w:pPr>
       <w:r>
@@ -2089,7 +2090,7 @@
         <w:pStyle w:val="ListParagraph"/>
         <w:numPr>
           <w:ilvl w:val="2"/>
-          <w:numId w:val="2"/>
+          <w:numId w:val="3"/>
         </w:numPr>
       </w:pPr>
       <w:r>
@@ -2101,7 +2102,7 @@
         <w:pStyle w:val="ListParagraph"/>
         <w:numPr>
           <w:ilvl w:val="3"/>
-          <w:numId w:val="2"/>
+          <w:numId w:val="3"/>
         </w:numPr>
       </w:pPr>
       <w:r>
@@ -2113,7 +2114,7 @@
         <w:pStyle w:val="ListParagraph"/>
         <w:numPr>
           <w:ilvl w:val="1"/>
-          <w:numId w:val="2"/>
+          <w:numId w:val="3"/>
         </w:numPr>
       </w:pPr>
       <w:proofErr w:type="spellStart"/>
@@ -2130,7 +2131,7 @@
         <w:pStyle w:val="ListParagraph"/>
         <w:numPr>
           <w:ilvl w:val="2"/>
-          <w:numId w:val="2"/>
+          <w:numId w:val="3"/>
         </w:numPr>
       </w:pPr>
       <w:r>
@@ -2142,7 +2143,7 @@
         <w:pStyle w:val="ListParagraph"/>
         <w:numPr>
           <w:ilvl w:val="2"/>
-          <w:numId w:val="2"/>
+          <w:numId w:val="3"/>
         </w:numPr>
       </w:pPr>
       <w:r>
@@ -2154,7 +2155,7 @@
         <w:pStyle w:val="ListParagraph"/>
         <w:numPr>
           <w:ilvl w:val="3"/>
-          <w:numId w:val="2"/>
+          <w:numId w:val="3"/>
         </w:numPr>
       </w:pPr>
       <w:r>
@@ -2174,7 +2175,7 @@
         <w:pStyle w:val="ListParagraph"/>
         <w:numPr>
           <w:ilvl w:val="3"/>
-          <w:numId w:val="2"/>
+          <w:numId w:val="3"/>
         </w:numPr>
       </w:pPr>
       <w:proofErr w:type="spellStart"/>
@@ -2191,7 +2192,7 @@
         <w:pStyle w:val="ListParagraph"/>
         <w:numPr>
           <w:ilvl w:val="3"/>
-          <w:numId w:val="2"/>
+          <w:numId w:val="3"/>
         </w:numPr>
       </w:pPr>
       <w:r>
@@ -2203,7 +2204,7 @@
         <w:pStyle w:val="ListParagraph"/>
         <w:numPr>
           <w:ilvl w:val="3"/>
-          <w:numId w:val="2"/>
+          <w:numId w:val="3"/>
         </w:numPr>
       </w:pPr>
       <w:proofErr w:type="spellStart"/>
@@ -2220,7 +2221,7 @@
         <w:pStyle w:val="ListParagraph"/>
         <w:numPr>
           <w:ilvl w:val="3"/>
-          <w:numId w:val="2"/>
+          <w:numId w:val="3"/>
         </w:numPr>
       </w:pPr>
       <w:proofErr w:type="spellStart"/>
@@ -2237,7 +2238,7 @@
         <w:pStyle w:val="ListParagraph"/>
         <w:numPr>
           <w:ilvl w:val="3"/>
-          <w:numId w:val="2"/>
+          <w:numId w:val="3"/>
         </w:numPr>
       </w:pPr>
       <w:r>
@@ -2250,7 +2251,7 @@
         <w:pStyle w:val="ListParagraph"/>
         <w:numPr>
           <w:ilvl w:val="2"/>
-          <w:numId w:val="2"/>
+          <w:numId w:val="3"/>
         </w:numPr>
       </w:pPr>
       <w:r>
@@ -2262,7 +2263,7 @@
         <w:pStyle w:val="ListParagraph"/>
         <w:numPr>
           <w:ilvl w:val="3"/>
-          <w:numId w:val="2"/>
+          <w:numId w:val="3"/>
         </w:numPr>
       </w:pPr>
       <w:r>
@@ -2274,7 +2275,7 @@
         <w:pStyle w:val="ListParagraph"/>
         <w:numPr>
           <w:ilvl w:val="1"/>
-          <w:numId w:val="2"/>
+          <w:numId w:val="3"/>
         </w:numPr>
       </w:pPr>
       <w:r>
@@ -2286,7 +2287,7 @@
         <w:pStyle w:val="ListParagraph"/>
         <w:numPr>
           <w:ilvl w:val="2"/>
-          <w:numId w:val="2"/>
+          <w:numId w:val="3"/>
         </w:numPr>
       </w:pPr>
       <w:r>
@@ -2298,7 +2299,7 @@
         <w:pStyle w:val="ListParagraph"/>
         <w:numPr>
           <w:ilvl w:val="2"/>
-          <w:numId w:val="2"/>
+          <w:numId w:val="3"/>
         </w:numPr>
       </w:pPr>
       <w:r>
@@ -2310,7 +2311,7 @@
         <w:pStyle w:val="ListParagraph"/>
         <w:numPr>
           <w:ilvl w:val="3"/>
-          <w:numId w:val="2"/>
+          <w:numId w:val="3"/>
         </w:numPr>
       </w:pPr>
       <w:r>
@@ -2322,7 +2323,7 @@
         <w:pStyle w:val="ListParagraph"/>
         <w:numPr>
           <w:ilvl w:val="3"/>
-          <w:numId w:val="2"/>
+          <w:numId w:val="3"/>
         </w:numPr>
       </w:pPr>
       <w:proofErr w:type="spellStart"/>
@@ -2339,7 +2340,7 @@
         <w:pStyle w:val="ListParagraph"/>
         <w:numPr>
           <w:ilvl w:val="3"/>
-          <w:numId w:val="2"/>
+          <w:numId w:val="3"/>
         </w:numPr>
       </w:pPr>
       <w:r>
@@ -2359,7 +2360,7 @@
         <w:pStyle w:val="ListParagraph"/>
         <w:numPr>
           <w:ilvl w:val="3"/>
-          <w:numId w:val="2"/>
+          <w:numId w:val="3"/>
         </w:numPr>
       </w:pPr>
       <w:proofErr w:type="spellStart"/>
@@ -2376,7 +2377,7 @@
         <w:pStyle w:val="ListParagraph"/>
         <w:numPr>
           <w:ilvl w:val="3"/>
-          <w:numId w:val="2"/>
+          <w:numId w:val="3"/>
         </w:numPr>
       </w:pPr>
       <w:proofErr w:type="spellStart"/>
@@ -2393,7 +2394,7 @@
         <w:pStyle w:val="ListParagraph"/>
         <w:numPr>
           <w:ilvl w:val="3"/>
-          <w:numId w:val="2"/>
+          <w:numId w:val="3"/>
         </w:numPr>
       </w:pPr>
       <w:proofErr w:type="spellStart"/>
@@ -2410,7 +2411,7 @@
         <w:pStyle w:val="ListParagraph"/>
         <w:numPr>
           <w:ilvl w:val="3"/>
-          <w:numId w:val="2"/>
+          <w:numId w:val="3"/>
         </w:numPr>
       </w:pPr>
       <w:proofErr w:type="spellStart"/>
@@ -2427,7 +2428,7 @@
         <w:pStyle w:val="ListParagraph"/>
         <w:numPr>
           <w:ilvl w:val="2"/>
-          <w:numId w:val="2"/>
+          <w:numId w:val="3"/>
         </w:numPr>
       </w:pPr>
       <w:r>
@@ -2439,7 +2440,7 @@
         <w:pStyle w:val="ListParagraph"/>
         <w:numPr>
           <w:ilvl w:val="3"/>
-          <w:numId w:val="2"/>
+          <w:numId w:val="3"/>
         </w:numPr>
       </w:pPr>
       <w:r>
@@ -2451,7 +2452,7 @@
         <w:pStyle w:val="ListParagraph"/>
         <w:numPr>
           <w:ilvl w:val="4"/>
-          <w:numId w:val="2"/>
+          <w:numId w:val="3"/>
         </w:numPr>
       </w:pPr>
       <w:r>
@@ -2463,7 +2464,7 @@
         <w:pStyle w:val="ListParagraph"/>
         <w:numPr>
           <w:ilvl w:val="4"/>
-          <w:numId w:val="2"/>
+          <w:numId w:val="3"/>
         </w:numPr>
       </w:pPr>
       <w:r>
@@ -2475,7 +2476,7 @@
         <w:pStyle w:val="ListParagraph"/>
         <w:numPr>
           <w:ilvl w:val="4"/>
-          <w:numId w:val="2"/>
+          <w:numId w:val="3"/>
         </w:numPr>
       </w:pPr>
       <w:r>
@@ -2492,7 +2493,7 @@
         <w:pStyle w:val="ListParagraph"/>
         <w:numPr>
           <w:ilvl w:val="1"/>
-          <w:numId w:val="2"/>
+          <w:numId w:val="3"/>
         </w:numPr>
       </w:pPr>
       <w:proofErr w:type="spellStart"/>
@@ -2517,7 +2518,7 @@
         <w:pStyle w:val="ListParagraph"/>
         <w:numPr>
           <w:ilvl w:val="2"/>
-          <w:numId w:val="2"/>
+          <w:numId w:val="3"/>
         </w:numPr>
       </w:pPr>
       <w:r>
@@ -2537,7 +2538,7 @@
         <w:pStyle w:val="ListParagraph"/>
         <w:numPr>
           <w:ilvl w:val="2"/>
-          <w:numId w:val="2"/>
+          <w:numId w:val="3"/>
         </w:numPr>
       </w:pPr>
       <w:r>
@@ -2549,7 +2550,7 @@
         <w:pStyle w:val="ListParagraph"/>
         <w:numPr>
           <w:ilvl w:val="3"/>
-          <w:numId w:val="2"/>
+          <w:numId w:val="3"/>
         </w:numPr>
       </w:pPr>
       <w:proofErr w:type="spellStart"/>
@@ -2574,7 +2575,7 @@
         <w:pStyle w:val="ListParagraph"/>
         <w:numPr>
           <w:ilvl w:val="3"/>
-          <w:numId w:val="2"/>
+          <w:numId w:val="3"/>
         </w:numPr>
       </w:pPr>
       <w:proofErr w:type="spellStart"/>
@@ -2591,7 +2592,7 @@
         <w:pStyle w:val="ListParagraph"/>
         <w:numPr>
           <w:ilvl w:val="3"/>
-          <w:numId w:val="2"/>
+          <w:numId w:val="3"/>
         </w:numPr>
       </w:pPr>
       <w:r>
@@ -2603,7 +2604,7 @@
         <w:pStyle w:val="ListParagraph"/>
         <w:numPr>
           <w:ilvl w:val="2"/>
-          <w:numId w:val="2"/>
+          <w:numId w:val="3"/>
         </w:numPr>
       </w:pPr>
       <w:r>
@@ -2615,7 +2616,7 @@
         <w:pStyle w:val="ListParagraph"/>
         <w:numPr>
           <w:ilvl w:val="3"/>
-          <w:numId w:val="2"/>
+          <w:numId w:val="3"/>
         </w:numPr>
       </w:pPr>
       <w:r>
@@ -2627,7 +2628,7 @@
         <w:pStyle w:val="ListParagraph"/>
         <w:numPr>
           <w:ilvl w:val="1"/>
-          <w:numId w:val="2"/>
+          <w:numId w:val="3"/>
         </w:numPr>
       </w:pPr>
       <w:proofErr w:type="spellStart"/>
@@ -2644,7 +2645,7 @@
         <w:pStyle w:val="ListParagraph"/>
         <w:numPr>
           <w:ilvl w:val="2"/>
-          <w:numId w:val="2"/>
+          <w:numId w:val="3"/>
         </w:numPr>
       </w:pPr>
       <w:r>
@@ -2656,7 +2657,7 @@
         <w:pStyle w:val="ListParagraph"/>
         <w:numPr>
           <w:ilvl w:val="2"/>
-          <w:numId w:val="2"/>
+          <w:numId w:val="3"/>
         </w:numPr>
       </w:pPr>
       <w:r>
@@ -2668,7 +2669,7 @@
         <w:pStyle w:val="ListParagraph"/>
         <w:numPr>
           <w:ilvl w:val="3"/>
-          <w:numId w:val="2"/>
+          <w:numId w:val="3"/>
         </w:numPr>
       </w:pPr>
       <w:r>
@@ -2681,7 +2682,7 @@
         <w:pStyle w:val="ListParagraph"/>
         <w:numPr>
           <w:ilvl w:val="3"/>
-          <w:numId w:val="2"/>
+          <w:numId w:val="3"/>
         </w:numPr>
       </w:pPr>
       <w:r>
@@ -2693,7 +2694,7 @@
         <w:pStyle w:val="ListParagraph"/>
         <w:numPr>
           <w:ilvl w:val="2"/>
-          <w:numId w:val="2"/>
+          <w:numId w:val="3"/>
         </w:numPr>
       </w:pPr>
       <w:r>
@@ -2705,7 +2706,7 @@
         <w:pStyle w:val="ListParagraph"/>
         <w:numPr>
           <w:ilvl w:val="3"/>
-          <w:numId w:val="2"/>
+          <w:numId w:val="3"/>
         </w:numPr>
       </w:pPr>
       <w:r>
@@ -2717,7 +2718,7 @@
         <w:pStyle w:val="ListParagraph"/>
         <w:numPr>
           <w:ilvl w:val="1"/>
-          <w:numId w:val="2"/>
+          <w:numId w:val="3"/>
         </w:numPr>
       </w:pPr>
       <w:r>
@@ -2729,7 +2730,7 @@
         <w:pStyle w:val="ListParagraph"/>
         <w:numPr>
           <w:ilvl w:val="2"/>
-          <w:numId w:val="2"/>
+          <w:numId w:val="3"/>
         </w:numPr>
       </w:pPr>
       <w:r>
@@ -2741,7 +2742,7 @@
         <w:pStyle w:val="ListParagraph"/>
         <w:numPr>
           <w:ilvl w:val="2"/>
-          <w:numId w:val="2"/>
+          <w:numId w:val="3"/>
         </w:numPr>
       </w:pPr>
       <w:r>
@@ -2753,7 +2754,7 @@
         <w:pStyle w:val="ListParagraph"/>
         <w:numPr>
           <w:ilvl w:val="3"/>
-          <w:numId w:val="2"/>
+          <w:numId w:val="3"/>
         </w:numPr>
       </w:pPr>
       <w:r>
@@ -2765,7 +2766,7 @@
         <w:pStyle w:val="ListParagraph"/>
         <w:numPr>
           <w:ilvl w:val="3"/>
-          <w:numId w:val="2"/>
+          <w:numId w:val="3"/>
         </w:numPr>
       </w:pPr>
       <w:proofErr w:type="spellStart"/>
@@ -2782,7 +2783,7 @@
         <w:pStyle w:val="ListParagraph"/>
         <w:numPr>
           <w:ilvl w:val="3"/>
-          <w:numId w:val="2"/>
+          <w:numId w:val="3"/>
         </w:numPr>
       </w:pPr>
       <w:r>
@@ -2802,7 +2803,7 @@
         <w:pStyle w:val="ListParagraph"/>
         <w:numPr>
           <w:ilvl w:val="3"/>
-          <w:numId w:val="2"/>
+          <w:numId w:val="3"/>
         </w:numPr>
       </w:pPr>
       <w:proofErr w:type="spellStart"/>
@@ -2819,7 +2820,7 @@
         <w:pStyle w:val="ListParagraph"/>
         <w:numPr>
           <w:ilvl w:val="3"/>
-          <w:numId w:val="2"/>
+          <w:numId w:val="3"/>
         </w:numPr>
       </w:pPr>
       <w:proofErr w:type="spellStart"/>
@@ -2844,7 +2845,7 @@
         <w:pStyle w:val="ListParagraph"/>
         <w:numPr>
           <w:ilvl w:val="3"/>
-          <w:numId w:val="2"/>
+          <w:numId w:val="3"/>
         </w:numPr>
       </w:pPr>
       <w:proofErr w:type="spellStart"/>
@@ -2861,7 +2862,7 @@
         <w:pStyle w:val="ListParagraph"/>
         <w:numPr>
           <w:ilvl w:val="3"/>
-          <w:numId w:val="2"/>
+          <w:numId w:val="3"/>
         </w:numPr>
       </w:pPr>
       <w:proofErr w:type="spellStart"/>
@@ -2878,7 +2879,7 @@
         <w:pStyle w:val="ListParagraph"/>
         <w:numPr>
           <w:ilvl w:val="3"/>
-          <w:numId w:val="2"/>
+          <w:numId w:val="3"/>
         </w:numPr>
       </w:pPr>
       <w:proofErr w:type="spellStart"/>
@@ -2895,7 +2896,7 @@
         <w:pStyle w:val="ListParagraph"/>
         <w:numPr>
           <w:ilvl w:val="2"/>
-          <w:numId w:val="2"/>
+          <w:numId w:val="3"/>
         </w:numPr>
       </w:pPr>
       <w:r>
@@ -2907,7 +2908,7 @@
         <w:pStyle w:val="ListParagraph"/>
         <w:numPr>
           <w:ilvl w:val="3"/>
-          <w:numId w:val="2"/>
+          <w:numId w:val="3"/>
         </w:numPr>
       </w:pPr>
       <w:r>
@@ -2919,7 +2920,7 @@
         <w:pStyle w:val="ListParagraph"/>
         <w:numPr>
           <w:ilvl w:val="4"/>
-          <w:numId w:val="2"/>
+          <w:numId w:val="3"/>
         </w:numPr>
       </w:pPr>
       <w:r>
@@ -2931,7 +2932,7 @@
         <w:pStyle w:val="ListParagraph"/>
         <w:numPr>
           <w:ilvl w:val="4"/>
-          <w:numId w:val="2"/>
+          <w:numId w:val="3"/>
         </w:numPr>
       </w:pPr>
       <w:r>
@@ -2943,7 +2944,7 @@
         <w:pStyle w:val="ListParagraph"/>
         <w:numPr>
           <w:ilvl w:val="1"/>
-          <w:numId w:val="2"/>
+          <w:numId w:val="3"/>
         </w:numPr>
       </w:pPr>
       <w:proofErr w:type="spellStart"/>
@@ -2960,7 +2961,7 @@
         <w:pStyle w:val="ListParagraph"/>
         <w:numPr>
           <w:ilvl w:val="2"/>
-          <w:numId w:val="2"/>
+          <w:numId w:val="3"/>
         </w:numPr>
       </w:pPr>
       <w:r>
@@ -2972,7 +2973,7 @@
         <w:pStyle w:val="ListParagraph"/>
         <w:numPr>
           <w:ilvl w:val="2"/>
-          <w:numId w:val="2"/>
+          <w:numId w:val="3"/>
         </w:numPr>
       </w:pPr>
       <w:r>
@@ -2984,7 +2985,7 @@
         <w:pStyle w:val="ListParagraph"/>
         <w:numPr>
           <w:ilvl w:val="3"/>
-          <w:numId w:val="2"/>
+          <w:numId w:val="3"/>
         </w:numPr>
       </w:pPr>
       <w:r>
@@ -3004,7 +3005,7 @@
         <w:pStyle w:val="ListParagraph"/>
         <w:numPr>
           <w:ilvl w:val="3"/>
-          <w:numId w:val="2"/>
+          <w:numId w:val="3"/>
         </w:numPr>
       </w:pPr>
       <w:proofErr w:type="spellStart"/>
@@ -3021,7 +3022,7 @@
         <w:pStyle w:val="ListParagraph"/>
         <w:numPr>
           <w:ilvl w:val="3"/>
-          <w:numId w:val="2"/>
+          <w:numId w:val="3"/>
         </w:numPr>
       </w:pPr>
       <w:r>
@@ -3045,7 +3046,7 @@
         <w:pStyle w:val="ListParagraph"/>
         <w:numPr>
           <w:ilvl w:val="2"/>
-          <w:numId w:val="2"/>
+          <w:numId w:val="3"/>
         </w:numPr>
       </w:pPr>
       <w:r>
@@ -3057,7 +3058,7 @@
         <w:pStyle w:val="ListParagraph"/>
         <w:numPr>
           <w:ilvl w:val="3"/>
-          <w:numId w:val="2"/>
+          <w:numId w:val="3"/>
         </w:numPr>
       </w:pPr>
       <w:r>
@@ -3069,7 +3070,7 @@
         <w:pStyle w:val="ListParagraph"/>
         <w:numPr>
           <w:ilvl w:val="4"/>
-          <w:numId w:val="2"/>
+          <w:numId w:val="3"/>
         </w:numPr>
       </w:pPr>
       <w:r>
@@ -3081,7 +3082,7 @@
         <w:pStyle w:val="ListParagraph"/>
         <w:numPr>
           <w:ilvl w:val="4"/>
-          <w:numId w:val="2"/>
+          <w:numId w:val="3"/>
         </w:numPr>
       </w:pPr>
       <w:r>
@@ -3093,7 +3094,7 @@
         <w:pStyle w:val="ListParagraph"/>
         <w:numPr>
           <w:ilvl w:val="4"/>
-          <w:numId w:val="2"/>
+          <w:numId w:val="3"/>
         </w:numPr>
       </w:pPr>
       <w:r>
@@ -3106,7 +3107,7 @@
         <w:pStyle w:val="ListParagraph"/>
         <w:numPr>
           <w:ilvl w:val="1"/>
-          <w:numId w:val="2"/>
+          <w:numId w:val="3"/>
         </w:numPr>
       </w:pPr>
       <w:r>
@@ -3118,7 +3119,7 @@
         <w:pStyle w:val="ListParagraph"/>
         <w:numPr>
           <w:ilvl w:val="2"/>
-          <w:numId w:val="2"/>
+          <w:numId w:val="3"/>
         </w:numPr>
       </w:pPr>
       <w:r>
@@ -3130,7 +3131,7 @@
         <w:pStyle w:val="ListParagraph"/>
         <w:numPr>
           <w:ilvl w:val="2"/>
-          <w:numId w:val="2"/>
+          <w:numId w:val="3"/>
         </w:numPr>
       </w:pPr>
       <w:r>
@@ -3142,7 +3143,7 @@
         <w:pStyle w:val="ListParagraph"/>
         <w:numPr>
           <w:ilvl w:val="3"/>
-          <w:numId w:val="2"/>
+          <w:numId w:val="3"/>
         </w:numPr>
       </w:pPr>
       <w:r>
@@ -3154,7 +3155,7 @@
         <w:pStyle w:val="ListParagraph"/>
         <w:numPr>
           <w:ilvl w:val="2"/>
-          <w:numId w:val="2"/>
+          <w:numId w:val="3"/>
         </w:numPr>
       </w:pPr>
       <w:r>
@@ -3166,7 +3167,7 @@
         <w:pStyle w:val="ListParagraph"/>
         <w:numPr>
           <w:ilvl w:val="3"/>
-          <w:numId w:val="2"/>
+          <w:numId w:val="3"/>
         </w:numPr>
       </w:pPr>
       <w:r>
@@ -3178,7 +3179,7 @@
         <w:pStyle w:val="ListParagraph"/>
         <w:numPr>
           <w:ilvl w:val="4"/>
-          <w:numId w:val="2"/>
+          <w:numId w:val="3"/>
         </w:numPr>
       </w:pPr>
       <w:r>
@@ -3190,7 +3191,7 @@
         <w:pStyle w:val="ListParagraph"/>
         <w:numPr>
           <w:ilvl w:val="4"/>
-          <w:numId w:val="2"/>
+          <w:numId w:val="3"/>
         </w:numPr>
       </w:pPr>
       <w:r>
@@ -3202,7 +3203,7 @@
         <w:pStyle w:val="ListParagraph"/>
         <w:numPr>
           <w:ilvl w:val="4"/>
-          <w:numId w:val="2"/>
+          <w:numId w:val="3"/>
         </w:numPr>
       </w:pPr>
       <w:r>
@@ -3214,7 +3215,7 @@
         <w:pStyle w:val="ListParagraph"/>
         <w:numPr>
           <w:ilvl w:val="4"/>
-          <w:numId w:val="2"/>
+          <w:numId w:val="3"/>
         </w:numPr>
       </w:pPr>
       <w:r>
@@ -3223,25 +3224,3482 @@
     </w:p>
     <w:p>
       <w:pPr>
-        <w:ind w:left="720" w:firstLine="45"/>
-      </w:pPr>
-    </w:p>
-    <w:p>
-      <w:pPr>
-        <w:ind w:left="720" w:firstLine="45"/>
-      </w:pPr>
-    </w:p>
-    <w:p>
-      <w:pPr>
-        <w:ind w:left="720"/>
-      </w:pPr>
-    </w:p>
-    <w:p>
-      <w:pPr>
         <w:pStyle w:val="ListParagraph"/>
         <w:numPr>
           <w:ilvl w:val="1"/>
-          <w:numId w:val="2"/>
+          <w:numId w:val="3"/>
+        </w:numPr>
+      </w:pPr>
+      <w:r>
+        <w:t>test12SEPIC(GPIO,pinDict,x2,mbRetries)</w:t>
+      </w:r>
+    </w:p>
+    <w:p>
+      <w:pPr>
+        <w:pStyle w:val="ListParagraph"/>
+        <w:numPr>
+          <w:ilvl w:val="2"/>
+          <w:numId w:val="3"/>
+        </w:numPr>
+      </w:pPr>
+      <w:r>
+        <w:t>Use: Tests the 12V SEPIC section</w:t>
+      </w:r>
+    </w:p>
+    <w:p>
+      <w:pPr>
+        <w:pStyle w:val="ListParagraph"/>
+        <w:numPr>
+          <w:ilvl w:val="2"/>
+          <w:numId w:val="3"/>
+        </w:numPr>
+      </w:pPr>
+      <w:r>
+        <w:t>Inputs:</w:t>
+      </w:r>
+    </w:p>
+    <w:p>
+      <w:pPr>
+        <w:pStyle w:val="ListParagraph"/>
+        <w:numPr>
+          <w:ilvl w:val="3"/>
+          <w:numId w:val="3"/>
+        </w:numPr>
+      </w:pPr>
+      <w:r>
+        <w:t>GPIO: the GPIO library instance</w:t>
+      </w:r>
+    </w:p>
+    <w:p>
+      <w:pPr>
+        <w:pStyle w:val="ListParagraph"/>
+        <w:numPr>
+          <w:ilvl w:val="3"/>
+          <w:numId w:val="3"/>
+        </w:numPr>
+      </w:pPr>
+      <w:proofErr w:type="spellStart"/>
+      <w:r>
+        <w:t>pinDict</w:t>
+      </w:r>
+      <w:proofErr w:type="spellEnd"/>
+      <w:r>
+        <w:t>: the dictionary that contains the readable text equivalents for the used GPIO pins (dictionary)</w:t>
+      </w:r>
+    </w:p>
+    <w:p>
+      <w:pPr>
+        <w:pStyle w:val="ListParagraph"/>
+        <w:numPr>
+          <w:ilvl w:val="3"/>
+          <w:numId w:val="3"/>
+        </w:numPr>
+      </w:pPr>
+      <w:r>
+        <w:t xml:space="preserve">x2: </w:t>
+      </w:r>
+      <w:proofErr w:type="spellStart"/>
+      <w:r>
+        <w:t>simplemodbus</w:t>
+      </w:r>
+      <w:proofErr w:type="spellEnd"/>
+      <w:r>
+        <w:t xml:space="preserve"> device</w:t>
+      </w:r>
+    </w:p>
+    <w:p>
+      <w:pPr>
+        <w:pStyle w:val="ListParagraph"/>
+        <w:numPr>
+          <w:ilvl w:val="3"/>
+          <w:numId w:val="3"/>
+        </w:numPr>
+      </w:pPr>
+      <w:proofErr w:type="spellStart"/>
+      <w:r>
+        <w:t>mbRetries</w:t>
+      </w:r>
+      <w:proofErr w:type="spellEnd"/>
+      <w:r>
+        <w:t xml:space="preserve">: number of times to retry sending a Modbus command (integer) </w:t>
+      </w:r>
+    </w:p>
+    <w:p>
+      <w:pPr>
+        <w:pStyle w:val="ListParagraph"/>
+        <w:numPr>
+          <w:ilvl w:val="2"/>
+          <w:numId w:val="3"/>
+        </w:numPr>
+      </w:pPr>
+      <w:r>
+        <w:t xml:space="preserve">Output: </w:t>
+      </w:r>
+    </w:p>
+    <w:p>
+      <w:pPr>
+        <w:pStyle w:val="ListParagraph"/>
+        <w:numPr>
+          <w:ilvl w:val="3"/>
+          <w:numId w:val="3"/>
+        </w:numPr>
+      </w:pPr>
+      <w:r>
+        <w:t>A list with the following values (list)</w:t>
+      </w:r>
+    </w:p>
+    <w:p>
+      <w:pPr>
+        <w:pStyle w:val="ListParagraph"/>
+        <w:numPr>
+          <w:ilvl w:val="4"/>
+          <w:numId w:val="3"/>
+        </w:numPr>
+      </w:pPr>
+      <w:r>
+        <w:t>[Element 0]=”Pass” or “Fail - …” status of 12V SEPIC (string)</w:t>
+      </w:r>
+    </w:p>
+    <w:p>
+      <w:pPr>
+        <w:pStyle w:val="ListParagraph"/>
+        <w:numPr>
+          <w:ilvl w:val="4"/>
+          <w:numId w:val="3"/>
+        </w:numPr>
+      </w:pPr>
+      <w:r>
+        <w:t>[Element 1]= 12V SEPIC voltage (float)</w:t>
+      </w:r>
+    </w:p>
+    <w:p>
+      <w:pPr>
+        <w:pStyle w:val="ListParagraph"/>
+        <w:numPr>
+          <w:ilvl w:val="1"/>
+          <w:numId w:val="3"/>
+        </w:numPr>
+      </w:pPr>
+      <w:r>
+        <w:t>test12SenSW(GPIO,pinDict,x2,mbRetries,spi)</w:t>
+      </w:r>
+    </w:p>
+    <w:p>
+      <w:pPr>
+        <w:pStyle w:val="ListParagraph"/>
+        <w:numPr>
+          <w:ilvl w:val="2"/>
+          <w:numId w:val="3"/>
+        </w:numPr>
+      </w:pPr>
+      <w:r>
+        <w:t>Use: Tests the 12V Sensor Switch section</w:t>
+      </w:r>
+    </w:p>
+    <w:p>
+      <w:pPr>
+        <w:pStyle w:val="ListParagraph"/>
+        <w:numPr>
+          <w:ilvl w:val="2"/>
+          <w:numId w:val="3"/>
+        </w:numPr>
+      </w:pPr>
+      <w:r>
+        <w:t>Inputs:</w:t>
+      </w:r>
+    </w:p>
+    <w:p>
+      <w:pPr>
+        <w:pStyle w:val="ListParagraph"/>
+        <w:numPr>
+          <w:ilvl w:val="3"/>
+          <w:numId w:val="3"/>
+        </w:numPr>
+      </w:pPr>
+      <w:r>
+        <w:t>GPIO: the GPIO library instance</w:t>
+      </w:r>
+    </w:p>
+    <w:p>
+      <w:pPr>
+        <w:pStyle w:val="ListParagraph"/>
+        <w:numPr>
+          <w:ilvl w:val="3"/>
+          <w:numId w:val="3"/>
+        </w:numPr>
+      </w:pPr>
+      <w:proofErr w:type="spellStart"/>
+      <w:r>
+        <w:t>pinDict</w:t>
+      </w:r>
+      <w:proofErr w:type="spellEnd"/>
+      <w:r>
+        <w:t>: the dictionary that contains the readable text equivalents for the used GPIO pins (dictionary)</w:t>
+      </w:r>
+    </w:p>
+    <w:p>
+      <w:pPr>
+        <w:pStyle w:val="ListParagraph"/>
+        <w:numPr>
+          <w:ilvl w:val="3"/>
+          <w:numId w:val="3"/>
+        </w:numPr>
+      </w:pPr>
+      <w:r>
+        <w:t xml:space="preserve">x2: </w:t>
+      </w:r>
+      <w:proofErr w:type="spellStart"/>
+      <w:r>
+        <w:t>simplemodbus</w:t>
+      </w:r>
+      <w:proofErr w:type="spellEnd"/>
+      <w:r>
+        <w:t xml:space="preserve"> device</w:t>
+      </w:r>
+    </w:p>
+    <w:p>
+      <w:pPr>
+        <w:pStyle w:val="ListParagraph"/>
+        <w:numPr>
+          <w:ilvl w:val="3"/>
+          <w:numId w:val="3"/>
+        </w:numPr>
+      </w:pPr>
+      <w:proofErr w:type="spellStart"/>
+      <w:r>
+        <w:t>mbRetries</w:t>
+      </w:r>
+      <w:proofErr w:type="spellEnd"/>
+      <w:r>
+        <w:t xml:space="preserve">: number of times to retry sending a Modbus command (integer) </w:t>
+      </w:r>
+    </w:p>
+    <w:p>
+      <w:pPr>
+        <w:pStyle w:val="ListParagraph"/>
+        <w:numPr>
+          <w:ilvl w:val="3"/>
+          <w:numId w:val="3"/>
+        </w:numPr>
+      </w:pPr>
+      <w:proofErr w:type="spellStart"/>
+      <w:r>
+        <w:t>spi</w:t>
+      </w:r>
+      <w:proofErr w:type="spellEnd"/>
+      <w:r>
+        <w:t xml:space="preserve">: the </w:t>
+      </w:r>
+      <w:proofErr w:type="spellStart"/>
+      <w:r>
+        <w:t>spi</w:t>
+      </w:r>
+      <w:proofErr w:type="spellEnd"/>
+      <w:r>
+        <w:t xml:space="preserve"> instance</w:t>
+      </w:r>
+    </w:p>
+    <w:p>
+      <w:pPr>
+        <w:pStyle w:val="ListParagraph"/>
+        <w:numPr>
+          <w:ilvl w:val="2"/>
+          <w:numId w:val="3"/>
+        </w:numPr>
+      </w:pPr>
+      <w:r>
+        <w:t xml:space="preserve">Output: </w:t>
+      </w:r>
+    </w:p>
+    <w:p>
+      <w:pPr>
+        <w:pStyle w:val="ListParagraph"/>
+        <w:numPr>
+          <w:ilvl w:val="3"/>
+          <w:numId w:val="3"/>
+        </w:numPr>
+      </w:pPr>
+      <w:r>
+        <w:t>A list with the following values (list)</w:t>
+      </w:r>
+    </w:p>
+    <w:p>
+      <w:pPr>
+        <w:pStyle w:val="ListParagraph"/>
+        <w:numPr>
+          <w:ilvl w:val="4"/>
+          <w:numId w:val="3"/>
+        </w:numPr>
+      </w:pPr>
+      <w:r>
+        <w:t>[Element 0]=”Pass” or “Fail - …” status of switch A (string)</w:t>
+      </w:r>
+    </w:p>
+    <w:p>
+      <w:pPr>
+        <w:pStyle w:val="ListParagraph"/>
+        <w:numPr>
+          <w:ilvl w:val="4"/>
+          <w:numId w:val="3"/>
+        </w:numPr>
+      </w:pPr>
+      <w:r>
+        <w:t>[Element 1]= 12V switch A voltage (float)</w:t>
+      </w:r>
+    </w:p>
+    <w:p>
+      <w:pPr>
+        <w:pStyle w:val="ListParagraph"/>
+        <w:numPr>
+          <w:ilvl w:val="4"/>
+          <w:numId w:val="3"/>
+        </w:numPr>
+      </w:pPr>
+      <w:r>
+        <w:t>[Element 2]=”Pass” or “Fail - …” status of switch B (string)</w:t>
+      </w:r>
+    </w:p>
+    <w:p>
+      <w:pPr>
+        <w:pStyle w:val="ListParagraph"/>
+        <w:numPr>
+          <w:ilvl w:val="4"/>
+          <w:numId w:val="3"/>
+        </w:numPr>
+      </w:pPr>
+      <w:r>
+        <w:t>[Element 3]= 12V switch B voltage (float)</w:t>
+      </w:r>
+    </w:p>
+    <w:p>
+      <w:pPr>
+        <w:pStyle w:val="ListParagraph"/>
+        <w:numPr>
+          <w:ilvl w:val="4"/>
+          <w:numId w:val="3"/>
+        </w:numPr>
+      </w:pPr>
+      <w:r>
+        <w:lastRenderedPageBreak/>
+        <w:t>[Element 4]=”Pass” or “Fail - …” status of switch C (string)</w:t>
+      </w:r>
+    </w:p>
+    <w:p>
+      <w:pPr>
+        <w:pStyle w:val="ListParagraph"/>
+        <w:numPr>
+          <w:ilvl w:val="4"/>
+          <w:numId w:val="3"/>
+        </w:numPr>
+      </w:pPr>
+      <w:r>
+        <w:t>[Element 5]= 12V switch C voltage (float)</w:t>
+      </w:r>
+    </w:p>
+    <w:p>
+      <w:pPr>
+        <w:pStyle w:val="ListParagraph"/>
+        <w:numPr>
+          <w:ilvl w:val="4"/>
+          <w:numId w:val="3"/>
+        </w:numPr>
+      </w:pPr>
+      <w:r>
+        <w:t>[Element 6]=”Pass” or “Fail - …” status of switch D (string)</w:t>
+      </w:r>
+    </w:p>
+    <w:p>
+      <w:pPr>
+        <w:pStyle w:val="ListParagraph"/>
+        <w:numPr>
+          <w:ilvl w:val="4"/>
+          <w:numId w:val="3"/>
+        </w:numPr>
+      </w:pPr>
+      <w:r>
+        <w:t xml:space="preserve">[Element 7]= 12V switch D voltage (float) </w:t>
+      </w:r>
+    </w:p>
+    <w:p>
+      <w:pPr>
+        <w:pStyle w:val="ListParagraph"/>
+        <w:numPr>
+          <w:ilvl w:val="1"/>
+          <w:numId w:val="3"/>
+        </w:numPr>
+      </w:pPr>
+      <w:r>
+        <w:t>test33SEPIC(GPIO,pinDict,x2,mbRetries)</w:t>
+      </w:r>
+    </w:p>
+    <w:p>
+      <w:pPr>
+        <w:pStyle w:val="ListParagraph"/>
+        <w:numPr>
+          <w:ilvl w:val="2"/>
+          <w:numId w:val="3"/>
+        </w:numPr>
+      </w:pPr>
+      <w:r>
+        <w:t>Use: Tests the 3.3V SEPIC section</w:t>
+      </w:r>
+    </w:p>
+    <w:p>
+      <w:pPr>
+        <w:pStyle w:val="ListParagraph"/>
+        <w:numPr>
+          <w:ilvl w:val="2"/>
+          <w:numId w:val="3"/>
+        </w:numPr>
+      </w:pPr>
+      <w:r>
+        <w:t>Inputs:</w:t>
+      </w:r>
+    </w:p>
+    <w:p>
+      <w:pPr>
+        <w:pStyle w:val="ListParagraph"/>
+        <w:numPr>
+          <w:ilvl w:val="3"/>
+          <w:numId w:val="3"/>
+        </w:numPr>
+      </w:pPr>
+      <w:r>
+        <w:t>GPIO: the GPIO library instance</w:t>
+      </w:r>
+    </w:p>
+    <w:p>
+      <w:pPr>
+        <w:pStyle w:val="ListParagraph"/>
+        <w:numPr>
+          <w:ilvl w:val="3"/>
+          <w:numId w:val="3"/>
+        </w:numPr>
+      </w:pPr>
+      <w:proofErr w:type="spellStart"/>
+      <w:r>
+        <w:t>pinDict</w:t>
+      </w:r>
+      <w:proofErr w:type="spellEnd"/>
+      <w:r>
+        <w:t>: the dictionary that contains the readable text equivalents for the used GPIO pins (dictionary)</w:t>
+      </w:r>
+    </w:p>
+    <w:p>
+      <w:pPr>
+        <w:pStyle w:val="ListParagraph"/>
+        <w:numPr>
+          <w:ilvl w:val="3"/>
+          <w:numId w:val="3"/>
+        </w:numPr>
+      </w:pPr>
+      <w:r>
+        <w:t xml:space="preserve">x2: </w:t>
+      </w:r>
+      <w:proofErr w:type="spellStart"/>
+      <w:r>
+        <w:t>simplemodbus</w:t>
+      </w:r>
+      <w:proofErr w:type="spellEnd"/>
+      <w:r>
+        <w:t xml:space="preserve"> device</w:t>
+      </w:r>
+    </w:p>
+    <w:p>
+      <w:pPr>
+        <w:pStyle w:val="ListParagraph"/>
+        <w:numPr>
+          <w:ilvl w:val="3"/>
+          <w:numId w:val="3"/>
+        </w:numPr>
+      </w:pPr>
+      <w:proofErr w:type="spellStart"/>
+      <w:r>
+        <w:t>mbRetries</w:t>
+      </w:r>
+      <w:proofErr w:type="spellEnd"/>
+      <w:r>
+        <w:t xml:space="preserve">: number of times to retry sending a Modbus command (integer) </w:t>
+      </w:r>
+    </w:p>
+    <w:p>
+      <w:pPr>
+        <w:pStyle w:val="ListParagraph"/>
+        <w:numPr>
+          <w:ilvl w:val="2"/>
+          <w:numId w:val="3"/>
+        </w:numPr>
+      </w:pPr>
+      <w:r>
+        <w:t xml:space="preserve">Output: </w:t>
+      </w:r>
+    </w:p>
+    <w:p>
+      <w:pPr>
+        <w:pStyle w:val="ListParagraph"/>
+        <w:numPr>
+          <w:ilvl w:val="3"/>
+          <w:numId w:val="3"/>
+        </w:numPr>
+      </w:pPr>
+      <w:r>
+        <w:t>A list with the following values (list)</w:t>
+      </w:r>
+    </w:p>
+    <w:p>
+      <w:pPr>
+        <w:pStyle w:val="ListParagraph"/>
+        <w:numPr>
+          <w:ilvl w:val="4"/>
+          <w:numId w:val="3"/>
+        </w:numPr>
+      </w:pPr>
+      <w:r>
+        <w:t>[Element 0]=”Pass” or “Fail - …” status of 3.3V SEPIC (string)</w:t>
+      </w:r>
+    </w:p>
+    <w:p>
+      <w:pPr>
+        <w:pStyle w:val="ListParagraph"/>
+        <w:numPr>
+          <w:ilvl w:val="4"/>
+          <w:numId w:val="3"/>
+        </w:numPr>
+      </w:pPr>
+      <w:r>
+        <w:t>[Element 1]= 3.3V SEPIC voltage (float)</w:t>
+      </w:r>
+    </w:p>
+    <w:p>
+      <w:pPr>
+        <w:pStyle w:val="ListParagraph"/>
+        <w:numPr>
+          <w:ilvl w:val="1"/>
+          <w:numId w:val="3"/>
+        </w:numPr>
+      </w:pPr>
+      <w:r>
+        <w:t>test3VLDO(GPIO,pinDict,x2,mbRetries,spi)</w:t>
+      </w:r>
+    </w:p>
+    <w:p>
+      <w:pPr>
+        <w:pStyle w:val="ListParagraph"/>
+        <w:numPr>
+          <w:ilvl w:val="2"/>
+          <w:numId w:val="3"/>
+        </w:numPr>
+      </w:pPr>
+      <w:r>
+        <w:t>Use: Tests the 3V LDO section</w:t>
+      </w:r>
+    </w:p>
+    <w:p>
+      <w:pPr>
+        <w:pStyle w:val="ListParagraph"/>
+        <w:numPr>
+          <w:ilvl w:val="2"/>
+          <w:numId w:val="3"/>
+        </w:numPr>
+      </w:pPr>
+      <w:r>
+        <w:t>Inputs:</w:t>
+      </w:r>
+    </w:p>
+    <w:p>
+      <w:pPr>
+        <w:pStyle w:val="ListParagraph"/>
+        <w:numPr>
+          <w:ilvl w:val="3"/>
+          <w:numId w:val="3"/>
+        </w:numPr>
+      </w:pPr>
+      <w:r>
+        <w:t>GPIO: the GPIO library instance</w:t>
+      </w:r>
+    </w:p>
+    <w:p>
+      <w:pPr>
+        <w:pStyle w:val="ListParagraph"/>
+        <w:numPr>
+          <w:ilvl w:val="3"/>
+          <w:numId w:val="3"/>
+        </w:numPr>
+      </w:pPr>
+      <w:proofErr w:type="spellStart"/>
+      <w:r>
+        <w:t>pinDict</w:t>
+      </w:r>
+      <w:proofErr w:type="spellEnd"/>
+      <w:r>
+        <w:t>: the dictionary that contains the readable text equivalents for the used GPIO pins (dictionary)</w:t>
+      </w:r>
+    </w:p>
+    <w:p>
+      <w:pPr>
+        <w:pStyle w:val="ListParagraph"/>
+        <w:numPr>
+          <w:ilvl w:val="3"/>
+          <w:numId w:val="3"/>
+        </w:numPr>
+      </w:pPr>
+      <w:r>
+        <w:t xml:space="preserve">x2: </w:t>
+      </w:r>
+      <w:proofErr w:type="spellStart"/>
+      <w:r>
+        <w:t>simplemodbus</w:t>
+      </w:r>
+      <w:proofErr w:type="spellEnd"/>
+      <w:r>
+        <w:t xml:space="preserve"> device</w:t>
+      </w:r>
+    </w:p>
+    <w:p>
+      <w:pPr>
+        <w:pStyle w:val="ListParagraph"/>
+        <w:numPr>
+          <w:ilvl w:val="3"/>
+          <w:numId w:val="3"/>
+        </w:numPr>
+      </w:pPr>
+      <w:proofErr w:type="spellStart"/>
+      <w:r>
+        <w:t>mbRetries</w:t>
+      </w:r>
+      <w:proofErr w:type="spellEnd"/>
+      <w:r>
+        <w:t xml:space="preserve">: number of times to retry sending a Modbus command (integer) </w:t>
+      </w:r>
+    </w:p>
+    <w:p>
+      <w:pPr>
+        <w:pStyle w:val="ListParagraph"/>
+        <w:numPr>
+          <w:ilvl w:val="3"/>
+          <w:numId w:val="3"/>
+        </w:numPr>
+      </w:pPr>
+      <w:proofErr w:type="spellStart"/>
+      <w:r>
+        <w:t>spi</w:t>
+      </w:r>
+      <w:proofErr w:type="spellEnd"/>
+      <w:r>
+        <w:t xml:space="preserve">: the </w:t>
+      </w:r>
+      <w:proofErr w:type="spellStart"/>
+      <w:r>
+        <w:t>spi</w:t>
+      </w:r>
+      <w:proofErr w:type="spellEnd"/>
+      <w:r>
+        <w:t xml:space="preserve"> instance</w:t>
+      </w:r>
+    </w:p>
+    <w:p>
+      <w:pPr>
+        <w:pStyle w:val="ListParagraph"/>
+        <w:numPr>
+          <w:ilvl w:val="2"/>
+          <w:numId w:val="3"/>
+        </w:numPr>
+      </w:pPr>
+      <w:r>
+        <w:t xml:space="preserve">Output: </w:t>
+      </w:r>
+    </w:p>
+    <w:p>
+      <w:pPr>
+        <w:pStyle w:val="ListParagraph"/>
+        <w:numPr>
+          <w:ilvl w:val="3"/>
+          <w:numId w:val="3"/>
+        </w:numPr>
+      </w:pPr>
+      <w:r>
+        <w:t>A list with the following values (list)</w:t>
+      </w:r>
+    </w:p>
+    <w:p>
+      <w:pPr>
+        <w:pStyle w:val="ListParagraph"/>
+        <w:numPr>
+          <w:ilvl w:val="4"/>
+          <w:numId w:val="3"/>
+        </w:numPr>
+      </w:pPr>
+      <w:r>
+        <w:t>[Element 0]=”Pass” or “Fail - …” status of 3V LDO (string)</w:t>
+      </w:r>
+    </w:p>
+    <w:p>
+      <w:pPr>
+        <w:pStyle w:val="ListParagraph"/>
+        <w:numPr>
+          <w:ilvl w:val="4"/>
+          <w:numId w:val="3"/>
+        </w:numPr>
+      </w:pPr>
+      <w:r>
+        <w:t>[Element 1]= 3V LDO voltage (float)</w:t>
+      </w:r>
+    </w:p>
+    <w:p>
+      <w:pPr>
+        <w:pStyle w:val="ListParagraph"/>
+        <w:numPr>
+          <w:ilvl w:val="1"/>
+          <w:numId w:val="3"/>
+        </w:numPr>
+      </w:pPr>
+      <w:r>
+        <w:t>test5VLDO(GPIO,pinDict,x2,mbRetries,spi)</w:t>
+      </w:r>
+    </w:p>
+    <w:p>
+      <w:pPr>
+        <w:pStyle w:val="ListParagraph"/>
+        <w:numPr>
+          <w:ilvl w:val="2"/>
+          <w:numId w:val="3"/>
+        </w:numPr>
+      </w:pPr>
+      <w:r>
+        <w:t>Use: Tests the 5V LDO section</w:t>
+      </w:r>
+    </w:p>
+    <w:p>
+      <w:pPr>
+        <w:pStyle w:val="ListParagraph"/>
+        <w:numPr>
+          <w:ilvl w:val="2"/>
+          <w:numId w:val="3"/>
+        </w:numPr>
+      </w:pPr>
+      <w:r>
+        <w:t>Inputs:</w:t>
+      </w:r>
+    </w:p>
+    <w:p>
+      <w:pPr>
+        <w:pStyle w:val="ListParagraph"/>
+        <w:numPr>
+          <w:ilvl w:val="3"/>
+          <w:numId w:val="3"/>
+        </w:numPr>
+      </w:pPr>
+      <w:r>
+        <w:t>GPIO: the GPIO library instance</w:t>
+      </w:r>
+    </w:p>
+    <w:p>
+      <w:pPr>
+        <w:pStyle w:val="ListParagraph"/>
+        <w:numPr>
+          <w:ilvl w:val="3"/>
+          <w:numId w:val="3"/>
+        </w:numPr>
+      </w:pPr>
+      <w:proofErr w:type="spellStart"/>
+      <w:r>
+        <w:t>pinDict</w:t>
+      </w:r>
+      <w:proofErr w:type="spellEnd"/>
+      <w:r>
+        <w:t>: the dictionary that contains the readable text equivalents for the used GPIO pins (dictionary)</w:t>
+      </w:r>
+    </w:p>
+    <w:p>
+      <w:pPr>
+        <w:pStyle w:val="ListParagraph"/>
+        <w:numPr>
+          <w:ilvl w:val="3"/>
+          <w:numId w:val="3"/>
+        </w:numPr>
+      </w:pPr>
+      <w:r>
+        <w:t xml:space="preserve">x2: </w:t>
+      </w:r>
+      <w:proofErr w:type="spellStart"/>
+      <w:r>
+        <w:t>simplemodbus</w:t>
+      </w:r>
+      <w:proofErr w:type="spellEnd"/>
+      <w:r>
+        <w:t xml:space="preserve"> device</w:t>
+      </w:r>
+    </w:p>
+    <w:p>
+      <w:pPr>
+        <w:pStyle w:val="ListParagraph"/>
+        <w:numPr>
+          <w:ilvl w:val="3"/>
+          <w:numId w:val="3"/>
+        </w:numPr>
+      </w:pPr>
+      <w:proofErr w:type="spellStart"/>
+      <w:r>
+        <w:t>mbRetries</w:t>
+      </w:r>
+      <w:proofErr w:type="spellEnd"/>
+      <w:r>
+        <w:t xml:space="preserve">: number of times to retry sending a Modbus command (integer) </w:t>
+      </w:r>
+    </w:p>
+    <w:p>
+      <w:pPr>
+        <w:pStyle w:val="ListParagraph"/>
+        <w:numPr>
+          <w:ilvl w:val="3"/>
+          <w:numId w:val="3"/>
+        </w:numPr>
+      </w:pPr>
+      <w:proofErr w:type="spellStart"/>
+      <w:r>
+        <w:lastRenderedPageBreak/>
+        <w:t>spi</w:t>
+      </w:r>
+      <w:proofErr w:type="spellEnd"/>
+      <w:r>
+        <w:t xml:space="preserve">: the </w:t>
+      </w:r>
+      <w:proofErr w:type="spellStart"/>
+      <w:r>
+        <w:t>spi</w:t>
+      </w:r>
+      <w:proofErr w:type="spellEnd"/>
+      <w:r>
+        <w:t xml:space="preserve"> instance</w:t>
+      </w:r>
+    </w:p>
+    <w:p>
+      <w:pPr>
+        <w:pStyle w:val="ListParagraph"/>
+        <w:numPr>
+          <w:ilvl w:val="2"/>
+          <w:numId w:val="3"/>
+        </w:numPr>
+      </w:pPr>
+      <w:r>
+        <w:t xml:space="preserve">Output: </w:t>
+      </w:r>
+    </w:p>
+    <w:p>
+      <w:pPr>
+        <w:pStyle w:val="ListParagraph"/>
+        <w:numPr>
+          <w:ilvl w:val="3"/>
+          <w:numId w:val="3"/>
+        </w:numPr>
+      </w:pPr>
+      <w:r>
+        <w:t>A list with the following values (list)</w:t>
+      </w:r>
+    </w:p>
+    <w:p>
+      <w:pPr>
+        <w:pStyle w:val="ListParagraph"/>
+        <w:numPr>
+          <w:ilvl w:val="4"/>
+          <w:numId w:val="3"/>
+        </w:numPr>
+      </w:pPr>
+      <w:r>
+        <w:t>[Element 0]=”Pass” or “Fail - …” status of 5V LDO (string)</w:t>
+      </w:r>
+    </w:p>
+    <w:p>
+      <w:pPr>
+        <w:pStyle w:val="ListParagraph"/>
+        <w:numPr>
+          <w:ilvl w:val="4"/>
+          <w:numId w:val="3"/>
+        </w:numPr>
+      </w:pPr>
+      <w:r>
+        <w:t>[Element 1]= 5V LDO voltage (float)</w:t>
+      </w:r>
+    </w:p>
+    <w:p>
+      <w:pPr>
+        <w:pStyle w:val="ListParagraph"/>
+        <w:numPr>
+          <w:ilvl w:val="1"/>
+          <w:numId w:val="3"/>
+        </w:numPr>
+      </w:pPr>
+      <w:r>
+        <w:t>testK64LEDs(GPIO,pinDict,x2,mbRetries)</w:t>
+      </w:r>
+    </w:p>
+    <w:p>
+      <w:pPr>
+        <w:pStyle w:val="ListParagraph"/>
+        <w:numPr>
+          <w:ilvl w:val="2"/>
+          <w:numId w:val="3"/>
+        </w:numPr>
+      </w:pPr>
+      <w:r>
+        <w:t>Use: Tests the K64 LEDs</w:t>
+      </w:r>
+    </w:p>
+    <w:p>
+      <w:pPr>
+        <w:pStyle w:val="ListParagraph"/>
+        <w:numPr>
+          <w:ilvl w:val="2"/>
+          <w:numId w:val="3"/>
+        </w:numPr>
+      </w:pPr>
+      <w:r>
+        <w:t>Inputs:</w:t>
+      </w:r>
+    </w:p>
+    <w:p>
+      <w:pPr>
+        <w:pStyle w:val="ListParagraph"/>
+        <w:numPr>
+          <w:ilvl w:val="3"/>
+          <w:numId w:val="3"/>
+        </w:numPr>
+      </w:pPr>
+      <w:r>
+        <w:t>GPIO: the GPIO library instance</w:t>
+      </w:r>
+    </w:p>
+    <w:p>
+      <w:pPr>
+        <w:pStyle w:val="ListParagraph"/>
+        <w:numPr>
+          <w:ilvl w:val="3"/>
+          <w:numId w:val="3"/>
+        </w:numPr>
+      </w:pPr>
+      <w:proofErr w:type="spellStart"/>
+      <w:r>
+        <w:t>pinDict</w:t>
+      </w:r>
+      <w:proofErr w:type="spellEnd"/>
+      <w:r>
+        <w:t>: the dictionary that contains the readable text equivalents for the used GPIO pins (dictionary)</w:t>
+      </w:r>
+    </w:p>
+    <w:p>
+      <w:pPr>
+        <w:pStyle w:val="ListParagraph"/>
+        <w:numPr>
+          <w:ilvl w:val="3"/>
+          <w:numId w:val="3"/>
+        </w:numPr>
+      </w:pPr>
+      <w:r>
+        <w:t xml:space="preserve">x2: </w:t>
+      </w:r>
+      <w:proofErr w:type="spellStart"/>
+      <w:r>
+        <w:t>simplemodbus</w:t>
+      </w:r>
+      <w:proofErr w:type="spellEnd"/>
+      <w:r>
+        <w:t xml:space="preserve"> device</w:t>
+      </w:r>
+    </w:p>
+    <w:p>
+      <w:pPr>
+        <w:pStyle w:val="ListParagraph"/>
+        <w:numPr>
+          <w:ilvl w:val="3"/>
+          <w:numId w:val="3"/>
+        </w:numPr>
+      </w:pPr>
+      <w:proofErr w:type="spellStart"/>
+      <w:r>
+        <w:t>mbRetries</w:t>
+      </w:r>
+      <w:proofErr w:type="spellEnd"/>
+      <w:r>
+        <w:t xml:space="preserve">: number of times to retry sending a Modbus command (integer) </w:t>
+      </w:r>
+    </w:p>
+    <w:p>
+      <w:pPr>
+        <w:pStyle w:val="ListParagraph"/>
+        <w:numPr>
+          <w:ilvl w:val="2"/>
+          <w:numId w:val="3"/>
+        </w:numPr>
+      </w:pPr>
+      <w:r>
+        <w:t xml:space="preserve">Output: </w:t>
+      </w:r>
+    </w:p>
+    <w:p>
+      <w:pPr>
+        <w:pStyle w:val="ListParagraph"/>
+        <w:numPr>
+          <w:ilvl w:val="3"/>
+          <w:numId w:val="3"/>
+        </w:numPr>
+      </w:pPr>
+      <w:r>
+        <w:t>A list with the following values (list)</w:t>
+      </w:r>
+    </w:p>
+    <w:p>
+      <w:pPr>
+        <w:pStyle w:val="ListParagraph"/>
+        <w:numPr>
+          <w:ilvl w:val="4"/>
+          <w:numId w:val="3"/>
+        </w:numPr>
+      </w:pPr>
+      <w:r>
+        <w:t>[Element 0]=”Pass” or “Fail - …” status of K64 LEDs (string)</w:t>
+      </w:r>
+    </w:p>
+    <w:p>
+      <w:pPr>
+        <w:pStyle w:val="ListParagraph"/>
+        <w:numPr>
+          <w:ilvl w:val="1"/>
+          <w:numId w:val="3"/>
+        </w:numPr>
+      </w:pPr>
+      <w:proofErr w:type="spellStart"/>
+      <w:r>
+        <w:t>testMagSW</w:t>
+      </w:r>
+      <w:proofErr w:type="spellEnd"/>
+      <w:r>
+        <w:t>(GPIO,pinDict,x2,mbRetries,modbusTimeout)</w:t>
+      </w:r>
+    </w:p>
+    <w:p>
+      <w:pPr>
+        <w:pStyle w:val="ListParagraph"/>
+        <w:numPr>
+          <w:ilvl w:val="2"/>
+          <w:numId w:val="3"/>
+        </w:numPr>
+      </w:pPr>
+      <w:r>
+        <w:t>Use: Tests the magnetic switches</w:t>
+      </w:r>
+    </w:p>
+    <w:p>
+      <w:pPr>
+        <w:pStyle w:val="ListParagraph"/>
+        <w:numPr>
+          <w:ilvl w:val="2"/>
+          <w:numId w:val="3"/>
+        </w:numPr>
+      </w:pPr>
+      <w:r>
+        <w:t>Inputs:</w:t>
+      </w:r>
+    </w:p>
+    <w:p>
+      <w:pPr>
+        <w:pStyle w:val="ListParagraph"/>
+        <w:numPr>
+          <w:ilvl w:val="3"/>
+          <w:numId w:val="3"/>
+        </w:numPr>
+      </w:pPr>
+      <w:r>
+        <w:t>GPIO: the GPIO library instance</w:t>
+      </w:r>
+    </w:p>
+    <w:p>
+      <w:pPr>
+        <w:pStyle w:val="ListParagraph"/>
+        <w:numPr>
+          <w:ilvl w:val="3"/>
+          <w:numId w:val="3"/>
+        </w:numPr>
+      </w:pPr>
+      <w:proofErr w:type="spellStart"/>
+      <w:r>
+        <w:t>pinDict</w:t>
+      </w:r>
+      <w:proofErr w:type="spellEnd"/>
+      <w:r>
+        <w:t>: the dictionary that contains the readable text equivalents for the used GPIO pins (dictionary)</w:t>
+      </w:r>
+    </w:p>
+    <w:p>
+      <w:pPr>
+        <w:pStyle w:val="ListParagraph"/>
+        <w:numPr>
+          <w:ilvl w:val="3"/>
+          <w:numId w:val="3"/>
+        </w:numPr>
+      </w:pPr>
+      <w:r>
+        <w:t xml:space="preserve">x2: </w:t>
+      </w:r>
+      <w:proofErr w:type="spellStart"/>
+      <w:r>
+        <w:t>simplemodbus</w:t>
+      </w:r>
+      <w:proofErr w:type="spellEnd"/>
+      <w:r>
+        <w:t xml:space="preserve"> device</w:t>
+      </w:r>
+    </w:p>
+    <w:p>
+      <w:pPr>
+        <w:pStyle w:val="ListParagraph"/>
+        <w:numPr>
+          <w:ilvl w:val="3"/>
+          <w:numId w:val="3"/>
+        </w:numPr>
+      </w:pPr>
+      <w:proofErr w:type="spellStart"/>
+      <w:r>
+        <w:t>mbRetries</w:t>
+      </w:r>
+      <w:proofErr w:type="spellEnd"/>
+      <w:r>
+        <w:t xml:space="preserve">: number of times to retry sending a Modbus command (integer) </w:t>
+      </w:r>
+    </w:p>
+    <w:p>
+      <w:pPr>
+        <w:pStyle w:val="ListParagraph"/>
+        <w:numPr>
+          <w:ilvl w:val="3"/>
+          <w:numId w:val="3"/>
+        </w:numPr>
+      </w:pPr>
+      <w:proofErr w:type="spellStart"/>
+      <w:r>
+        <w:t>modbusTimeout</w:t>
+      </w:r>
+      <w:proofErr w:type="spellEnd"/>
+      <w:r>
+        <w:t>: The program’s default Modbus timeout (integer)</w:t>
+      </w:r>
+    </w:p>
+    <w:p>
+      <w:pPr>
+        <w:pStyle w:val="ListParagraph"/>
+        <w:numPr>
+          <w:ilvl w:val="2"/>
+          <w:numId w:val="3"/>
+        </w:numPr>
+      </w:pPr>
+      <w:r>
+        <w:t xml:space="preserve">Output: </w:t>
+      </w:r>
+    </w:p>
+    <w:p>
+      <w:pPr>
+        <w:pStyle w:val="ListParagraph"/>
+        <w:numPr>
+          <w:ilvl w:val="3"/>
+          <w:numId w:val="3"/>
+        </w:numPr>
+      </w:pPr>
+      <w:r>
+        <w:t>A list with the following values (list)</w:t>
+      </w:r>
+    </w:p>
+    <w:p>
+      <w:pPr>
+        <w:pStyle w:val="ListParagraph"/>
+        <w:numPr>
+          <w:ilvl w:val="4"/>
+          <w:numId w:val="3"/>
+        </w:numPr>
+      </w:pPr>
+      <w:r>
+        <w:t>[Element 0]=”Pass” or “Fail - …” status of magnetic switch 1 (string)</w:t>
+      </w:r>
+    </w:p>
+    <w:p>
+      <w:pPr>
+        <w:pStyle w:val="ListParagraph"/>
+        <w:numPr>
+          <w:ilvl w:val="4"/>
+          <w:numId w:val="3"/>
+        </w:numPr>
+      </w:pPr>
+      <w:r>
+        <w:t>[Element 1]= time difference between expected and actual time of mag 1 toggle (float)</w:t>
+      </w:r>
+    </w:p>
+    <w:p>
+      <w:pPr>
+        <w:pStyle w:val="ListParagraph"/>
+        <w:numPr>
+          <w:ilvl w:val="4"/>
+          <w:numId w:val="3"/>
+        </w:numPr>
+      </w:pPr>
+      <w:r>
+        <w:t>[Element 2]=”Pass” or “Fail - …” status of mag sw. 1’s LEDs (string)</w:t>
+      </w:r>
+    </w:p>
+    <w:p>
+      <w:pPr>
+        <w:pStyle w:val="ListParagraph"/>
+        <w:numPr>
+          <w:ilvl w:val="4"/>
+          <w:numId w:val="3"/>
+        </w:numPr>
+      </w:pPr>
+      <w:r>
+        <w:t>[Element 3]=”Pass” or “Fail - …” status of magnetic switch 2 (string)</w:t>
+      </w:r>
+    </w:p>
+    <w:p>
+      <w:pPr>
+        <w:pStyle w:val="ListParagraph"/>
+        <w:numPr>
+          <w:ilvl w:val="4"/>
+          <w:numId w:val="3"/>
+        </w:numPr>
+      </w:pPr>
+      <w:r>
+        <w:t>[Element 4]= time difference between expected and actual time of mag 2 toggle (float)</w:t>
+      </w:r>
+    </w:p>
+    <w:p>
+      <w:pPr>
+        <w:pStyle w:val="ListParagraph"/>
+        <w:numPr>
+          <w:ilvl w:val="4"/>
+          <w:numId w:val="3"/>
+        </w:numPr>
+      </w:pPr>
+      <w:r>
+        <w:t xml:space="preserve">[Element 5]=”Pass” or “Fail - …” status of mag sw. 2’s LEDs (string) </w:t>
+      </w:r>
+    </w:p>
+    <w:p>
+      <w:pPr>
+        <w:pStyle w:val="ListParagraph"/>
+        <w:numPr>
+          <w:ilvl w:val="1"/>
+          <w:numId w:val="3"/>
+        </w:numPr>
+      </w:pPr>
+      <w:proofErr w:type="spellStart"/>
+      <w:r>
+        <w:lastRenderedPageBreak/>
+        <w:t>testpressTempHum</w:t>
+      </w:r>
+      <w:proofErr w:type="spellEnd"/>
+      <w:r>
+        <w:t>(GPIO,pinDict,x2,mbRetries)</w:t>
+      </w:r>
+    </w:p>
+    <w:p>
+      <w:pPr>
+        <w:pStyle w:val="ListParagraph"/>
+        <w:numPr>
+          <w:ilvl w:val="2"/>
+          <w:numId w:val="3"/>
+        </w:numPr>
+      </w:pPr>
+      <w:r>
+        <w:t>Use: Tests the pressure, temperature, humidity chip</w:t>
+      </w:r>
+    </w:p>
+    <w:p>
+      <w:pPr>
+        <w:pStyle w:val="ListParagraph"/>
+        <w:numPr>
+          <w:ilvl w:val="2"/>
+          <w:numId w:val="3"/>
+        </w:numPr>
+      </w:pPr>
+      <w:r>
+        <w:t>Inputs:</w:t>
+      </w:r>
+    </w:p>
+    <w:p>
+      <w:pPr>
+        <w:pStyle w:val="ListParagraph"/>
+        <w:numPr>
+          <w:ilvl w:val="3"/>
+          <w:numId w:val="3"/>
+        </w:numPr>
+      </w:pPr>
+      <w:r>
+        <w:t>GPIO: the GPIO library instance</w:t>
+      </w:r>
+    </w:p>
+    <w:p>
+      <w:pPr>
+        <w:pStyle w:val="ListParagraph"/>
+        <w:numPr>
+          <w:ilvl w:val="3"/>
+          <w:numId w:val="3"/>
+        </w:numPr>
+      </w:pPr>
+      <w:proofErr w:type="spellStart"/>
+      <w:r>
+        <w:t>pinDict</w:t>
+      </w:r>
+      <w:proofErr w:type="spellEnd"/>
+      <w:r>
+        <w:t>: the dictionary that contains the readable text equivalents for the used GPIO pins (dictionary)</w:t>
+      </w:r>
+    </w:p>
+    <w:p>
+      <w:pPr>
+        <w:pStyle w:val="ListParagraph"/>
+        <w:numPr>
+          <w:ilvl w:val="3"/>
+          <w:numId w:val="3"/>
+        </w:numPr>
+      </w:pPr>
+      <w:r>
+        <w:t xml:space="preserve">x2: </w:t>
+      </w:r>
+      <w:proofErr w:type="spellStart"/>
+      <w:r>
+        <w:t>simplemodbus</w:t>
+      </w:r>
+      <w:proofErr w:type="spellEnd"/>
+      <w:r>
+        <w:t xml:space="preserve"> device</w:t>
+      </w:r>
+    </w:p>
+    <w:p>
+      <w:pPr>
+        <w:pStyle w:val="ListParagraph"/>
+        <w:numPr>
+          <w:ilvl w:val="3"/>
+          <w:numId w:val="3"/>
+        </w:numPr>
+      </w:pPr>
+      <w:proofErr w:type="spellStart"/>
+      <w:r>
+        <w:t>mbRetries</w:t>
+      </w:r>
+      <w:proofErr w:type="spellEnd"/>
+      <w:r>
+        <w:t xml:space="preserve">: number of times to retry sending a Modbus command (integer) </w:t>
+      </w:r>
+    </w:p>
+    <w:p>
+      <w:pPr>
+        <w:pStyle w:val="ListParagraph"/>
+        <w:numPr>
+          <w:ilvl w:val="2"/>
+          <w:numId w:val="3"/>
+        </w:numPr>
+      </w:pPr>
+      <w:r>
+        <w:t xml:space="preserve">Output: </w:t>
+      </w:r>
+    </w:p>
+    <w:p>
+      <w:pPr>
+        <w:pStyle w:val="ListParagraph"/>
+        <w:numPr>
+          <w:ilvl w:val="3"/>
+          <w:numId w:val="3"/>
+        </w:numPr>
+      </w:pPr>
+      <w:r>
+        <w:t>A list with the following values (list)</w:t>
+      </w:r>
+    </w:p>
+    <w:p>
+      <w:pPr>
+        <w:pStyle w:val="ListParagraph"/>
+        <w:numPr>
+          <w:ilvl w:val="4"/>
+          <w:numId w:val="3"/>
+        </w:numPr>
+      </w:pPr>
+      <w:r>
+        <w:t>[Element 0]=”Pass” or “Fail - …” status of the chip (string)</w:t>
+      </w:r>
+    </w:p>
+    <w:p>
+      <w:pPr>
+        <w:pStyle w:val="ListParagraph"/>
+        <w:numPr>
+          <w:ilvl w:val="4"/>
+          <w:numId w:val="3"/>
+        </w:numPr>
+      </w:pPr>
+      <w:r>
+        <w:t>[Element 1]=”Pass” or “Fail - …” status of the pressure section (string)</w:t>
+      </w:r>
+    </w:p>
+    <w:p>
+      <w:pPr>
+        <w:pStyle w:val="ListParagraph"/>
+        <w:numPr>
+          <w:ilvl w:val="4"/>
+          <w:numId w:val="3"/>
+        </w:numPr>
+      </w:pPr>
+      <w:r>
+        <w:t xml:space="preserve">[Element 2]= pressure reading (float) </w:t>
+      </w:r>
+    </w:p>
+    <w:p>
+      <w:pPr>
+        <w:pStyle w:val="ListParagraph"/>
+        <w:numPr>
+          <w:ilvl w:val="4"/>
+          <w:numId w:val="3"/>
+        </w:numPr>
+      </w:pPr>
+      <w:r>
+        <w:t>[Element 3]=”Pass” or “Fail - …” status of the temperature section (string)</w:t>
+      </w:r>
+    </w:p>
+    <w:p>
+      <w:pPr>
+        <w:pStyle w:val="ListParagraph"/>
+        <w:numPr>
+          <w:ilvl w:val="4"/>
+          <w:numId w:val="3"/>
+        </w:numPr>
+      </w:pPr>
+      <w:r>
+        <w:t xml:space="preserve">[Element 4]= temperature reading (float) </w:t>
+      </w:r>
+    </w:p>
+    <w:p>
+      <w:pPr>
+        <w:pStyle w:val="ListParagraph"/>
+        <w:numPr>
+          <w:ilvl w:val="4"/>
+          <w:numId w:val="3"/>
+        </w:numPr>
+      </w:pPr>
+      <w:r>
+        <w:t>[Element 5]=”Pass” or “Fail - …” status of the humidity section (string)</w:t>
+      </w:r>
+    </w:p>
+    <w:p>
+      <w:pPr>
+        <w:pStyle w:val="ListParagraph"/>
+        <w:numPr>
+          <w:ilvl w:val="4"/>
+          <w:numId w:val="3"/>
+        </w:numPr>
+      </w:pPr>
+      <w:r>
+        <w:t xml:space="preserve">[Element 6]= humidity reading (float) </w:t>
+      </w:r>
+    </w:p>
+    <w:p>
+      <w:pPr>
+        <w:pStyle w:val="ListParagraph"/>
+        <w:numPr>
+          <w:ilvl w:val="1"/>
+          <w:numId w:val="3"/>
+        </w:numPr>
+      </w:pPr>
+      <w:proofErr w:type="spellStart"/>
+      <w:r>
+        <w:t>testPrioPwrOutSW</w:t>
+      </w:r>
+      <w:proofErr w:type="spellEnd"/>
+      <w:r>
+        <w:t>(GPIO,pinDict,x2,mbRetries,spi)</w:t>
+      </w:r>
+    </w:p>
+    <w:p>
+      <w:pPr>
+        <w:pStyle w:val="ListParagraph"/>
+        <w:numPr>
+          <w:ilvl w:val="2"/>
+          <w:numId w:val="3"/>
+        </w:numPr>
+      </w:pPr>
+      <w:r>
+        <w:t>Use: Tests the priority power out switch</w:t>
+      </w:r>
+    </w:p>
+    <w:p>
+      <w:pPr>
+        <w:pStyle w:val="ListParagraph"/>
+        <w:numPr>
+          <w:ilvl w:val="2"/>
+          <w:numId w:val="3"/>
+        </w:numPr>
+      </w:pPr>
+      <w:r>
+        <w:t>Inputs:</w:t>
+      </w:r>
+    </w:p>
+    <w:p>
+      <w:pPr>
+        <w:pStyle w:val="ListParagraph"/>
+        <w:numPr>
+          <w:ilvl w:val="3"/>
+          <w:numId w:val="3"/>
+        </w:numPr>
+      </w:pPr>
+      <w:r>
+        <w:t>GPIO: the GPIO library instance</w:t>
+      </w:r>
+    </w:p>
+    <w:p>
+      <w:pPr>
+        <w:pStyle w:val="ListParagraph"/>
+        <w:numPr>
+          <w:ilvl w:val="3"/>
+          <w:numId w:val="3"/>
+        </w:numPr>
+      </w:pPr>
+      <w:proofErr w:type="spellStart"/>
+      <w:r>
+        <w:t>pinDict</w:t>
+      </w:r>
+      <w:proofErr w:type="spellEnd"/>
+      <w:r>
+        <w:t>: the dictionary that contains the readable text equivalents for the used GPIO pins (dictionary)</w:t>
+      </w:r>
+    </w:p>
+    <w:p>
+      <w:pPr>
+        <w:pStyle w:val="ListParagraph"/>
+        <w:numPr>
+          <w:ilvl w:val="3"/>
+          <w:numId w:val="3"/>
+        </w:numPr>
+      </w:pPr>
+      <w:r>
+        <w:t xml:space="preserve">x2: </w:t>
+      </w:r>
+      <w:proofErr w:type="spellStart"/>
+      <w:r>
+        <w:t>simplemodbus</w:t>
+      </w:r>
+      <w:proofErr w:type="spellEnd"/>
+      <w:r>
+        <w:t xml:space="preserve"> device</w:t>
+      </w:r>
+    </w:p>
+    <w:p>
+      <w:pPr>
+        <w:pStyle w:val="ListParagraph"/>
+        <w:numPr>
+          <w:ilvl w:val="3"/>
+          <w:numId w:val="3"/>
+        </w:numPr>
+      </w:pPr>
+      <w:proofErr w:type="spellStart"/>
+      <w:r>
+        <w:t>mbRetries</w:t>
+      </w:r>
+      <w:proofErr w:type="spellEnd"/>
+      <w:r>
+        <w:t xml:space="preserve">: number of times to retry sending a Modbus command (integer) </w:t>
+      </w:r>
+    </w:p>
+    <w:p>
+      <w:pPr>
+        <w:pStyle w:val="ListParagraph"/>
+        <w:numPr>
+          <w:ilvl w:val="3"/>
+          <w:numId w:val="3"/>
+        </w:numPr>
+      </w:pPr>
+      <w:proofErr w:type="spellStart"/>
+      <w:r>
+        <w:t>spi</w:t>
+      </w:r>
+      <w:proofErr w:type="spellEnd"/>
+      <w:r>
+        <w:t xml:space="preserve">: the </w:t>
+      </w:r>
+      <w:proofErr w:type="spellStart"/>
+      <w:r>
+        <w:t>spi</w:t>
+      </w:r>
+      <w:proofErr w:type="spellEnd"/>
+      <w:r>
+        <w:t xml:space="preserve"> instance</w:t>
+      </w:r>
+    </w:p>
+    <w:p>
+      <w:pPr>
+        <w:pStyle w:val="ListParagraph"/>
+        <w:numPr>
+          <w:ilvl w:val="2"/>
+          <w:numId w:val="3"/>
+        </w:numPr>
+      </w:pPr>
+      <w:r>
+        <w:t xml:space="preserve">Output: </w:t>
+      </w:r>
+    </w:p>
+    <w:p>
+      <w:pPr>
+        <w:pStyle w:val="ListParagraph"/>
+        <w:numPr>
+          <w:ilvl w:val="3"/>
+          <w:numId w:val="3"/>
+        </w:numPr>
+      </w:pPr>
+      <w:r>
+        <w:t>A list with the following values (list)</w:t>
+      </w:r>
+    </w:p>
+    <w:p>
+      <w:pPr>
+        <w:pStyle w:val="ListParagraph"/>
+        <w:numPr>
+          <w:ilvl w:val="4"/>
+          <w:numId w:val="3"/>
+        </w:numPr>
+      </w:pPr>
+      <w:r>
+        <w:t>[Element 0]=”Pass” or “Fail - …” status of J7’s output (string)</w:t>
+      </w:r>
+    </w:p>
+    <w:p>
+      <w:pPr>
+        <w:pStyle w:val="ListParagraph"/>
+        <w:numPr>
+          <w:ilvl w:val="4"/>
+          <w:numId w:val="3"/>
+        </w:numPr>
+      </w:pPr>
+      <w:r>
+        <w:t>[Element 1]= J7’s output voltage (float)</w:t>
+      </w:r>
+    </w:p>
+    <w:p>
+      <w:pPr>
+        <w:pStyle w:val="ListParagraph"/>
+        <w:numPr>
+          <w:ilvl w:val="4"/>
+          <w:numId w:val="3"/>
+        </w:numPr>
+      </w:pPr>
+      <w:r>
+        <w:t>[Element 2]=”Pass” or “Fail - …” status of J3’s output (string)</w:t>
+      </w:r>
+    </w:p>
+    <w:p>
+      <w:pPr>
+        <w:pStyle w:val="ListParagraph"/>
+        <w:numPr>
+          <w:ilvl w:val="4"/>
+          <w:numId w:val="3"/>
+        </w:numPr>
+      </w:pPr>
+      <w:r>
+        <w:t xml:space="preserve">[Element 3]= J3’s output voltage (float) </w:t>
+      </w:r>
+    </w:p>
+    <w:p>
+      <w:pPr>
+        <w:pStyle w:val="ListParagraph"/>
+        <w:numPr>
+          <w:ilvl w:val="1"/>
+          <w:numId w:val="3"/>
+        </w:numPr>
+      </w:pPr>
+      <w:proofErr w:type="spellStart"/>
+      <w:r>
+        <w:t>testPrioPwrPathSW</w:t>
+      </w:r>
+      <w:proofErr w:type="spellEnd"/>
+      <w:r>
+        <w:t>(GPIO,pinDict,x2,mbRetries)</w:t>
+      </w:r>
+    </w:p>
+    <w:p>
+      <w:pPr>
+        <w:pStyle w:val="ListParagraph"/>
+        <w:numPr>
+          <w:ilvl w:val="2"/>
+          <w:numId w:val="3"/>
+        </w:numPr>
+      </w:pPr>
+      <w:r>
+        <w:t>Use: Tests the priority power path switch</w:t>
+      </w:r>
+    </w:p>
+    <w:p>
+      <w:pPr>
+        <w:pStyle w:val="ListParagraph"/>
+        <w:numPr>
+          <w:ilvl w:val="2"/>
+          <w:numId w:val="3"/>
+        </w:numPr>
+      </w:pPr>
+      <w:r>
+        <w:t>Inputs:</w:t>
+      </w:r>
+    </w:p>
+    <w:p>
+      <w:pPr>
+        <w:pStyle w:val="ListParagraph"/>
+        <w:numPr>
+          <w:ilvl w:val="3"/>
+          <w:numId w:val="3"/>
+        </w:numPr>
+      </w:pPr>
+      <w:r>
+        <w:t>GPIO: the GPIO library instance</w:t>
+      </w:r>
+    </w:p>
+    <w:p>
+      <w:pPr>
+        <w:pStyle w:val="ListParagraph"/>
+        <w:numPr>
+          <w:ilvl w:val="3"/>
+          <w:numId w:val="3"/>
+        </w:numPr>
+      </w:pPr>
+      <w:proofErr w:type="spellStart"/>
+      <w:r>
+        <w:lastRenderedPageBreak/>
+        <w:t>pinDict</w:t>
+      </w:r>
+      <w:proofErr w:type="spellEnd"/>
+      <w:r>
+        <w:t>: the dictionary that contains the readable text equivalents for the used GPIO pins (dictionary)</w:t>
+      </w:r>
+    </w:p>
+    <w:p>
+      <w:pPr>
+        <w:pStyle w:val="ListParagraph"/>
+        <w:numPr>
+          <w:ilvl w:val="3"/>
+          <w:numId w:val="3"/>
+        </w:numPr>
+      </w:pPr>
+      <w:r>
+        <w:t xml:space="preserve">x2: </w:t>
+      </w:r>
+      <w:proofErr w:type="spellStart"/>
+      <w:r>
+        <w:t>simplemodbus</w:t>
+      </w:r>
+      <w:proofErr w:type="spellEnd"/>
+      <w:r>
+        <w:t xml:space="preserve"> device</w:t>
+      </w:r>
+    </w:p>
+    <w:p>
+      <w:pPr>
+        <w:pStyle w:val="ListParagraph"/>
+        <w:numPr>
+          <w:ilvl w:val="3"/>
+          <w:numId w:val="3"/>
+        </w:numPr>
+      </w:pPr>
+      <w:proofErr w:type="spellStart"/>
+      <w:r>
+        <w:t>mbRetries</w:t>
+      </w:r>
+      <w:proofErr w:type="spellEnd"/>
+      <w:r>
+        <w:t xml:space="preserve">: number of times to retry sending a Modbus command (integer) </w:t>
+      </w:r>
+    </w:p>
+    <w:p>
+      <w:pPr>
+        <w:pStyle w:val="ListParagraph"/>
+        <w:numPr>
+          <w:ilvl w:val="2"/>
+          <w:numId w:val="3"/>
+        </w:numPr>
+      </w:pPr>
+      <w:r>
+        <w:t xml:space="preserve">Output: </w:t>
+      </w:r>
+    </w:p>
+    <w:p>
+      <w:pPr>
+        <w:pStyle w:val="ListParagraph"/>
+        <w:numPr>
+          <w:ilvl w:val="3"/>
+          <w:numId w:val="3"/>
+        </w:numPr>
+      </w:pPr>
+      <w:r>
+        <w:t>A list with the following values (list)</w:t>
+      </w:r>
+    </w:p>
+    <w:p>
+      <w:pPr>
+        <w:pStyle w:val="ListParagraph"/>
+        <w:numPr>
+          <w:ilvl w:val="4"/>
+          <w:numId w:val="3"/>
+        </w:numPr>
+      </w:pPr>
+      <w:r>
+        <w:t>[Element 0]=”Pass” or “Fail - …” status of the backup input (string)</w:t>
+      </w:r>
+    </w:p>
+    <w:p>
+      <w:pPr>
+        <w:pStyle w:val="ListParagraph"/>
+        <w:numPr>
+          <w:ilvl w:val="4"/>
+          <w:numId w:val="3"/>
+        </w:numPr>
+      </w:pPr>
+      <w:r>
+        <w:t>[Element 1]= backup input voltage (float)</w:t>
+      </w:r>
+    </w:p>
+    <w:p>
+      <w:pPr>
+        <w:pStyle w:val="ListParagraph"/>
+        <w:numPr>
+          <w:ilvl w:val="4"/>
+          <w:numId w:val="3"/>
+        </w:numPr>
+      </w:pPr>
+      <w:r>
+        <w:t>[Element 2]=valid line output when backup input is enabled (string)</w:t>
+      </w:r>
+    </w:p>
+    <w:p>
+      <w:pPr>
+        <w:pStyle w:val="ListParagraph"/>
+        <w:numPr>
+          <w:ilvl w:val="4"/>
+          <w:numId w:val="3"/>
+        </w:numPr>
+      </w:pPr>
+      <w:r>
+        <w:t>[Element 3]=”Pass” or “Fail - …” status of the secondary input (string)</w:t>
+      </w:r>
+    </w:p>
+    <w:p>
+      <w:pPr>
+        <w:pStyle w:val="ListParagraph"/>
+        <w:numPr>
+          <w:ilvl w:val="4"/>
+          <w:numId w:val="3"/>
+        </w:numPr>
+      </w:pPr>
+      <w:r>
+        <w:t>[Element 4]= secondary input voltage (float)</w:t>
+      </w:r>
+    </w:p>
+    <w:p>
+      <w:pPr>
+        <w:pStyle w:val="ListParagraph"/>
+        <w:numPr>
+          <w:ilvl w:val="4"/>
+          <w:numId w:val="3"/>
+        </w:numPr>
+      </w:pPr>
+      <w:r>
+        <w:t>[Element 5]=valid line output when backup and secondary inputs are enabled (string)</w:t>
+      </w:r>
+    </w:p>
+    <w:p>
+      <w:pPr>
+        <w:pStyle w:val="ListParagraph"/>
+        <w:numPr>
+          <w:ilvl w:val="4"/>
+          <w:numId w:val="3"/>
+        </w:numPr>
+      </w:pPr>
+      <w:r>
+        <w:t>[Element 6]=”Pass” or “Fail - …” status of the primary input (string)</w:t>
+      </w:r>
+    </w:p>
+    <w:p>
+      <w:pPr>
+        <w:pStyle w:val="ListParagraph"/>
+        <w:numPr>
+          <w:ilvl w:val="4"/>
+          <w:numId w:val="3"/>
+        </w:numPr>
+      </w:pPr>
+      <w:r>
+        <w:t>[Element 7]= primary input voltage (float)</w:t>
+      </w:r>
+    </w:p>
+    <w:p>
+      <w:pPr>
+        <w:pStyle w:val="ListParagraph"/>
+        <w:numPr>
+          <w:ilvl w:val="4"/>
+          <w:numId w:val="3"/>
+        </w:numPr>
+      </w:pPr>
+      <w:r>
+        <w:t>[Element 8]=valid line output when backup, secondary, and primary inputs are enabled (string)</w:t>
+      </w:r>
+    </w:p>
+    <w:p>
+      <w:pPr>
+        <w:pStyle w:val="ListParagraph"/>
+        <w:numPr>
+          <w:ilvl w:val="1"/>
+          <w:numId w:val="3"/>
+        </w:numPr>
+      </w:pPr>
+      <w:r>
+        <w:t>testProcEEAndRS485(GPIO,pinDict,x2,mbRetries)</w:t>
+      </w:r>
+    </w:p>
+    <w:p>
+      <w:pPr>
+        <w:pStyle w:val="ListParagraph"/>
+        <w:numPr>
+          <w:ilvl w:val="2"/>
+          <w:numId w:val="3"/>
+        </w:numPr>
+      </w:pPr>
+      <w:r>
+        <w:t>Use: Tests the processor, EE chip, and RS-485 host communication</w:t>
+      </w:r>
+    </w:p>
+    <w:p>
+      <w:pPr>
+        <w:pStyle w:val="ListParagraph"/>
+        <w:numPr>
+          <w:ilvl w:val="2"/>
+          <w:numId w:val="3"/>
+        </w:numPr>
+      </w:pPr>
+      <w:r>
+        <w:t>Inputs:</w:t>
+      </w:r>
+    </w:p>
+    <w:p>
+      <w:pPr>
+        <w:pStyle w:val="ListParagraph"/>
+        <w:numPr>
+          <w:ilvl w:val="3"/>
+          <w:numId w:val="3"/>
+        </w:numPr>
+      </w:pPr>
+      <w:r>
+        <w:t>GPIO: the GPIO library instance</w:t>
+      </w:r>
+    </w:p>
+    <w:p>
+      <w:pPr>
+        <w:pStyle w:val="ListParagraph"/>
+        <w:numPr>
+          <w:ilvl w:val="3"/>
+          <w:numId w:val="3"/>
+        </w:numPr>
+      </w:pPr>
+      <w:proofErr w:type="spellStart"/>
+      <w:r>
+        <w:t>pinDict</w:t>
+      </w:r>
+      <w:proofErr w:type="spellEnd"/>
+      <w:r>
+        <w:t>: the dictionary that contains the readable text equivalents for the used GPIO pins (dictionary)</w:t>
+      </w:r>
+    </w:p>
+    <w:p>
+      <w:pPr>
+        <w:pStyle w:val="ListParagraph"/>
+        <w:numPr>
+          <w:ilvl w:val="3"/>
+          <w:numId w:val="3"/>
+        </w:numPr>
+      </w:pPr>
+      <w:r>
+        <w:t xml:space="preserve">x2: </w:t>
+      </w:r>
+      <w:proofErr w:type="spellStart"/>
+      <w:r>
+        <w:t>simplemodbus</w:t>
+      </w:r>
+      <w:proofErr w:type="spellEnd"/>
+      <w:r>
+        <w:t xml:space="preserve"> device</w:t>
+      </w:r>
+    </w:p>
+    <w:p>
+      <w:pPr>
+        <w:pStyle w:val="ListParagraph"/>
+        <w:numPr>
+          <w:ilvl w:val="3"/>
+          <w:numId w:val="3"/>
+        </w:numPr>
+      </w:pPr>
+      <w:proofErr w:type="spellStart"/>
+      <w:r>
+        <w:t>mbRetries</w:t>
+      </w:r>
+      <w:proofErr w:type="spellEnd"/>
+      <w:r>
+        <w:t xml:space="preserve">: number of times to retry sending a Modbus command (integer) </w:t>
+      </w:r>
+    </w:p>
+    <w:p>
+      <w:pPr>
+        <w:pStyle w:val="ListParagraph"/>
+        <w:numPr>
+          <w:ilvl w:val="2"/>
+          <w:numId w:val="3"/>
+        </w:numPr>
+      </w:pPr>
+      <w:r>
+        <w:t xml:space="preserve">Output: </w:t>
+      </w:r>
+    </w:p>
+    <w:p>
+      <w:pPr>
+        <w:pStyle w:val="ListParagraph"/>
+        <w:numPr>
+          <w:ilvl w:val="3"/>
+          <w:numId w:val="3"/>
+        </w:numPr>
+      </w:pPr>
+      <w:r>
+        <w:t>A list with the following values (list)</w:t>
+      </w:r>
+    </w:p>
+    <w:p>
+      <w:pPr>
+        <w:pStyle w:val="ListParagraph"/>
+        <w:numPr>
+          <w:ilvl w:val="4"/>
+          <w:numId w:val="3"/>
+        </w:numPr>
+      </w:pPr>
+      <w:r>
+        <w:t>[Element 0]=”Pass” or “Fail - …” status of the processor &amp; host RS-485 (string)</w:t>
+      </w:r>
+    </w:p>
+    <w:p>
+      <w:pPr>
+        <w:pStyle w:val="ListParagraph"/>
+        <w:numPr>
+          <w:ilvl w:val="4"/>
+          <w:numId w:val="3"/>
+        </w:numPr>
+      </w:pPr>
+      <w:r>
+        <w:t>[Element 1]=”Pass” or “Fail - …” status of the EE (string)</w:t>
+      </w:r>
+    </w:p>
+    <w:p>
+      <w:pPr>
+        <w:pStyle w:val="ListParagraph"/>
+        <w:numPr>
+          <w:ilvl w:val="1"/>
+          <w:numId w:val="3"/>
+        </w:numPr>
+      </w:pPr>
+      <w:r>
+        <w:t>testRS485Passthrough(GPIO,pinDict,x2,mbRetries,tnode)</w:t>
+      </w:r>
+    </w:p>
+    <w:p>
+      <w:pPr>
+        <w:pStyle w:val="ListParagraph"/>
+        <w:numPr>
+          <w:ilvl w:val="2"/>
+          <w:numId w:val="3"/>
+        </w:numPr>
+      </w:pPr>
+      <w:r>
+        <w:t>Use: Tests if a T-Node FR can be talked to through the X2 PCB in order to verify that both connectors are successfully connected to the host RS-485 bus</w:t>
+      </w:r>
+    </w:p>
+    <w:p>
+      <w:pPr>
+        <w:pStyle w:val="ListParagraph"/>
+        <w:numPr>
+          <w:ilvl w:val="2"/>
+          <w:numId w:val="3"/>
+        </w:numPr>
+      </w:pPr>
+      <w:r>
+        <w:t>Inputs:</w:t>
+      </w:r>
+    </w:p>
+    <w:p>
+      <w:pPr>
+        <w:pStyle w:val="ListParagraph"/>
+        <w:numPr>
+          <w:ilvl w:val="3"/>
+          <w:numId w:val="3"/>
+        </w:numPr>
+      </w:pPr>
+      <w:r>
+        <w:t>GPIO: the GPIO library instance</w:t>
+      </w:r>
+    </w:p>
+    <w:p>
+      <w:pPr>
+        <w:pStyle w:val="ListParagraph"/>
+        <w:numPr>
+          <w:ilvl w:val="3"/>
+          <w:numId w:val="3"/>
+        </w:numPr>
+      </w:pPr>
+      <w:proofErr w:type="spellStart"/>
+      <w:r>
+        <w:lastRenderedPageBreak/>
+        <w:t>pinDict</w:t>
+      </w:r>
+      <w:proofErr w:type="spellEnd"/>
+      <w:r>
+        <w:t>: the dictionary that contains the readable text equivalents for the used GPIO pins (dictionary)</w:t>
+      </w:r>
+    </w:p>
+    <w:p>
+      <w:pPr>
+        <w:pStyle w:val="ListParagraph"/>
+        <w:numPr>
+          <w:ilvl w:val="3"/>
+          <w:numId w:val="3"/>
+        </w:numPr>
+      </w:pPr>
+      <w:r>
+        <w:t xml:space="preserve">x2: </w:t>
+      </w:r>
+      <w:proofErr w:type="spellStart"/>
+      <w:r>
+        <w:t>simplemodbus</w:t>
+      </w:r>
+      <w:proofErr w:type="spellEnd"/>
+      <w:r>
+        <w:t xml:space="preserve"> device</w:t>
+      </w:r>
+    </w:p>
+    <w:p>
+      <w:pPr>
+        <w:pStyle w:val="ListParagraph"/>
+        <w:numPr>
+          <w:ilvl w:val="3"/>
+          <w:numId w:val="3"/>
+        </w:numPr>
+      </w:pPr>
+      <w:proofErr w:type="spellStart"/>
+      <w:r>
+        <w:t>mbRetries</w:t>
+      </w:r>
+      <w:proofErr w:type="spellEnd"/>
+      <w:r>
+        <w:t>: number of times to retry sending a Modbus command (integer)</w:t>
+      </w:r>
+    </w:p>
+    <w:p>
+      <w:pPr>
+        <w:pStyle w:val="ListParagraph"/>
+        <w:numPr>
+          <w:ilvl w:val="3"/>
+          <w:numId w:val="3"/>
+        </w:numPr>
+      </w:pPr>
+      <w:proofErr w:type="spellStart"/>
+      <w:r>
+        <w:t>tnode</w:t>
+      </w:r>
+      <w:proofErr w:type="spellEnd"/>
+      <w:r>
+        <w:t xml:space="preserve">: </w:t>
+      </w:r>
+      <w:proofErr w:type="spellStart"/>
+      <w:r>
+        <w:t>simplemodbus</w:t>
+      </w:r>
+      <w:proofErr w:type="spellEnd"/>
+      <w:r>
+        <w:t xml:space="preserve"> device setup for the pass-through T-Node FR </w:t>
+      </w:r>
+    </w:p>
+    <w:p>
+      <w:pPr>
+        <w:pStyle w:val="ListParagraph"/>
+        <w:numPr>
+          <w:ilvl w:val="2"/>
+          <w:numId w:val="3"/>
+        </w:numPr>
+      </w:pPr>
+      <w:r>
+        <w:t xml:space="preserve">Output: </w:t>
+      </w:r>
+    </w:p>
+    <w:p>
+      <w:pPr>
+        <w:pStyle w:val="ListParagraph"/>
+        <w:numPr>
+          <w:ilvl w:val="3"/>
+          <w:numId w:val="3"/>
+        </w:numPr>
+      </w:pPr>
+      <w:r>
+        <w:t>A list with the following values (list)</w:t>
+      </w:r>
+    </w:p>
+    <w:p>
+      <w:pPr>
+        <w:pStyle w:val="ListParagraph"/>
+        <w:numPr>
+          <w:ilvl w:val="4"/>
+          <w:numId w:val="3"/>
+        </w:numPr>
+      </w:pPr>
+      <w:r>
+        <w:t>[Element 0]=”Pass” or “Fail - …” status of the pass-through communication  (string)</w:t>
+      </w:r>
+    </w:p>
+    <w:p>
+      <w:pPr>
+        <w:pStyle w:val="ListParagraph"/>
+        <w:numPr>
+          <w:ilvl w:val="1"/>
+          <w:numId w:val="3"/>
+        </w:numPr>
+      </w:pPr>
+      <w:proofErr w:type="spellStart"/>
+      <w:r>
+        <w:t>testRTC</w:t>
+      </w:r>
+      <w:proofErr w:type="spellEnd"/>
+      <w:r>
+        <w:t>(GPIO,pinDict,x2,mbRetries)</w:t>
+      </w:r>
+    </w:p>
+    <w:p>
+      <w:pPr>
+        <w:pStyle w:val="ListParagraph"/>
+        <w:numPr>
+          <w:ilvl w:val="2"/>
+          <w:numId w:val="3"/>
+        </w:numPr>
+      </w:pPr>
+      <w:r>
+        <w:t>Use: Tests the RTC clock is counting and that the RTC battery is correctly connected</w:t>
+      </w:r>
+    </w:p>
+    <w:p>
+      <w:pPr>
+        <w:pStyle w:val="ListParagraph"/>
+        <w:numPr>
+          <w:ilvl w:val="2"/>
+          <w:numId w:val="3"/>
+        </w:numPr>
+      </w:pPr>
+      <w:r>
+        <w:t>Inputs:</w:t>
+      </w:r>
+    </w:p>
+    <w:p>
+      <w:pPr>
+        <w:pStyle w:val="ListParagraph"/>
+        <w:numPr>
+          <w:ilvl w:val="3"/>
+          <w:numId w:val="3"/>
+        </w:numPr>
+      </w:pPr>
+      <w:r>
+        <w:t>GPIO: the GPIO library instance</w:t>
+      </w:r>
+    </w:p>
+    <w:p>
+      <w:pPr>
+        <w:pStyle w:val="ListParagraph"/>
+        <w:numPr>
+          <w:ilvl w:val="3"/>
+          <w:numId w:val="3"/>
+        </w:numPr>
+      </w:pPr>
+      <w:proofErr w:type="spellStart"/>
+      <w:r>
+        <w:t>pinDict</w:t>
+      </w:r>
+      <w:proofErr w:type="spellEnd"/>
+      <w:r>
+        <w:t>: the dictionary that contains the readable text equivalents for the used GPIO pins (dictionary)</w:t>
+      </w:r>
+    </w:p>
+    <w:p>
+      <w:pPr>
+        <w:pStyle w:val="ListParagraph"/>
+        <w:numPr>
+          <w:ilvl w:val="3"/>
+          <w:numId w:val="3"/>
+        </w:numPr>
+      </w:pPr>
+      <w:r>
+        <w:t xml:space="preserve">x2: </w:t>
+      </w:r>
+      <w:proofErr w:type="spellStart"/>
+      <w:r>
+        <w:t>simplemodbus</w:t>
+      </w:r>
+      <w:proofErr w:type="spellEnd"/>
+      <w:r>
+        <w:t xml:space="preserve"> device</w:t>
+      </w:r>
+    </w:p>
+    <w:p>
+      <w:pPr>
+        <w:pStyle w:val="ListParagraph"/>
+        <w:numPr>
+          <w:ilvl w:val="3"/>
+          <w:numId w:val="3"/>
+        </w:numPr>
+      </w:pPr>
+      <w:proofErr w:type="spellStart"/>
+      <w:r>
+        <w:t>mbRetries</w:t>
+      </w:r>
+      <w:proofErr w:type="spellEnd"/>
+      <w:r>
+        <w:t xml:space="preserve">: number of times to retry sending a Modbus command (integer) </w:t>
+      </w:r>
+    </w:p>
+    <w:p>
+      <w:pPr>
+        <w:pStyle w:val="ListParagraph"/>
+        <w:numPr>
+          <w:ilvl w:val="2"/>
+          <w:numId w:val="3"/>
+        </w:numPr>
+      </w:pPr>
+      <w:r>
+        <w:t xml:space="preserve">Output: </w:t>
+      </w:r>
+    </w:p>
+    <w:p>
+      <w:pPr>
+        <w:pStyle w:val="ListParagraph"/>
+        <w:numPr>
+          <w:ilvl w:val="3"/>
+          <w:numId w:val="3"/>
+        </w:numPr>
+      </w:pPr>
+      <w:r>
+        <w:t>A list with the following values (list)</w:t>
+      </w:r>
+    </w:p>
+    <w:p>
+      <w:pPr>
+        <w:pStyle w:val="ListParagraph"/>
+        <w:numPr>
+          <w:ilvl w:val="4"/>
+          <w:numId w:val="3"/>
+        </w:numPr>
+      </w:pPr>
+      <w:r>
+        <w:t>[Element 0]=”Pass” or “Fail - …” status of the RTC voltage (string)</w:t>
+      </w:r>
+    </w:p>
+    <w:p>
+      <w:pPr>
+        <w:pStyle w:val="ListParagraph"/>
+        <w:numPr>
+          <w:ilvl w:val="4"/>
+          <w:numId w:val="3"/>
+        </w:numPr>
+      </w:pPr>
+      <w:r>
+        <w:t xml:space="preserve">[Element 1]= RTC voltage (float) </w:t>
+      </w:r>
+    </w:p>
+    <w:p>
+      <w:pPr>
+        <w:pStyle w:val="ListParagraph"/>
+        <w:numPr>
+          <w:ilvl w:val="4"/>
+          <w:numId w:val="3"/>
+        </w:numPr>
+      </w:pPr>
+      <w:r>
+        <w:t>[Element 2]=”Pass” or “Fail - …” status of the RTC clock retention (string)</w:t>
+      </w:r>
+    </w:p>
+    <w:p>
+      <w:pPr>
+        <w:pStyle w:val="ListParagraph"/>
+        <w:numPr>
+          <w:ilvl w:val="4"/>
+          <w:numId w:val="3"/>
+        </w:numPr>
+      </w:pPr>
+      <w:r>
+        <w:t>[Element 3]= RTC clock retention deviation (float)</w:t>
+      </w:r>
+    </w:p>
+    <w:p>
+      <w:pPr>
+        <w:pStyle w:val="ListParagraph"/>
+        <w:numPr>
+          <w:ilvl w:val="1"/>
+          <w:numId w:val="3"/>
+        </w:numPr>
+      </w:pPr>
+      <w:proofErr w:type="spellStart"/>
+      <w:r>
+        <w:t>testSDCard</w:t>
+      </w:r>
+      <w:proofErr w:type="spellEnd"/>
+      <w:r>
+        <w:t>(GPIO,pinDict,x2,mbRetries)</w:t>
+      </w:r>
+    </w:p>
+    <w:p>
+      <w:pPr>
+        <w:pStyle w:val="ListParagraph"/>
+        <w:numPr>
+          <w:ilvl w:val="2"/>
+          <w:numId w:val="3"/>
+        </w:numPr>
+      </w:pPr>
+      <w:r>
+        <w:t>Use: Tests if the SD Card status is reported good or bad.</w:t>
+      </w:r>
+    </w:p>
+    <w:p>
+      <w:pPr>
+        <w:pStyle w:val="ListParagraph"/>
+        <w:numPr>
+          <w:ilvl w:val="2"/>
+          <w:numId w:val="3"/>
+        </w:numPr>
+      </w:pPr>
+      <w:r>
+        <w:t>Inputs:</w:t>
+      </w:r>
+    </w:p>
+    <w:p>
+      <w:pPr>
+        <w:pStyle w:val="ListParagraph"/>
+        <w:numPr>
+          <w:ilvl w:val="3"/>
+          <w:numId w:val="3"/>
+        </w:numPr>
+      </w:pPr>
+      <w:r>
+        <w:t>GPIO: the GPIO library instance</w:t>
+      </w:r>
+    </w:p>
+    <w:p>
+      <w:pPr>
+        <w:pStyle w:val="ListParagraph"/>
+        <w:numPr>
+          <w:ilvl w:val="3"/>
+          <w:numId w:val="3"/>
+        </w:numPr>
+      </w:pPr>
+      <w:proofErr w:type="spellStart"/>
+      <w:r>
+        <w:t>pinDict</w:t>
+      </w:r>
+      <w:proofErr w:type="spellEnd"/>
+      <w:r>
+        <w:t>: the dictionary that contains the readable text equivalents for the used GPIO pins (dictionary)</w:t>
+      </w:r>
+    </w:p>
+    <w:p>
+      <w:pPr>
+        <w:pStyle w:val="ListParagraph"/>
+        <w:numPr>
+          <w:ilvl w:val="3"/>
+          <w:numId w:val="3"/>
+        </w:numPr>
+      </w:pPr>
+      <w:r>
+        <w:t xml:space="preserve">x2: </w:t>
+      </w:r>
+      <w:proofErr w:type="spellStart"/>
+      <w:r>
+        <w:t>simplemodbus</w:t>
+      </w:r>
+      <w:proofErr w:type="spellEnd"/>
+      <w:r>
+        <w:t xml:space="preserve"> device</w:t>
+      </w:r>
+    </w:p>
+    <w:p>
+      <w:pPr>
+        <w:pStyle w:val="ListParagraph"/>
+        <w:numPr>
+          <w:ilvl w:val="3"/>
+          <w:numId w:val="3"/>
+        </w:numPr>
+      </w:pPr>
+      <w:proofErr w:type="spellStart"/>
+      <w:r>
+        <w:t>mbRetries</w:t>
+      </w:r>
+      <w:proofErr w:type="spellEnd"/>
+      <w:r>
+        <w:t>: number of times to retry sending a Modbus command (integer)</w:t>
+      </w:r>
+    </w:p>
+    <w:p>
+      <w:pPr>
+        <w:pStyle w:val="ListParagraph"/>
+        <w:numPr>
+          <w:ilvl w:val="2"/>
+          <w:numId w:val="3"/>
+        </w:numPr>
+      </w:pPr>
+      <w:r>
+        <w:t xml:space="preserve">Output: </w:t>
+      </w:r>
+    </w:p>
+    <w:p>
+      <w:pPr>
+        <w:pStyle w:val="ListParagraph"/>
+        <w:numPr>
+          <w:ilvl w:val="3"/>
+          <w:numId w:val="3"/>
+        </w:numPr>
+      </w:pPr>
+      <w:r>
+        <w:t>A list with the following values (list)</w:t>
+      </w:r>
+    </w:p>
+    <w:p>
+      <w:pPr>
+        <w:pStyle w:val="ListParagraph"/>
+        <w:numPr>
+          <w:ilvl w:val="4"/>
+          <w:numId w:val="3"/>
+        </w:numPr>
+      </w:pPr>
+      <w:r>
+        <w:t>[Element 0]=”Pass” or “Fail - …” status of the SD Card (string)</w:t>
+      </w:r>
+    </w:p>
+    <w:p>
+      <w:pPr>
+        <w:pStyle w:val="ListParagraph"/>
+        <w:numPr>
+          <w:ilvl w:val="1"/>
+          <w:numId w:val="3"/>
+        </w:numPr>
+      </w:pPr>
+      <w:proofErr w:type="spellStart"/>
+      <w:r>
+        <w:t>testSensor</w:t>
+      </w:r>
+      <w:proofErr w:type="spellEnd"/>
+      <w:r>
+        <w:t>(GPIO,pinDict,x2,mbRetries,modbusTimeout)</w:t>
+      </w:r>
+    </w:p>
+    <w:p>
+      <w:pPr>
+        <w:pStyle w:val="ListParagraph"/>
+        <w:numPr>
+          <w:ilvl w:val="2"/>
+          <w:numId w:val="3"/>
+        </w:numPr>
+      </w:pPr>
+      <w:r>
+        <w:t>Use: Tests the sensor port communications</w:t>
+      </w:r>
+    </w:p>
+    <w:p>
+      <w:pPr>
+        <w:pStyle w:val="ListParagraph"/>
+        <w:numPr>
+          <w:ilvl w:val="2"/>
+          <w:numId w:val="3"/>
+        </w:numPr>
+      </w:pPr>
+      <w:r>
+        <w:lastRenderedPageBreak/>
+        <w:t>Inputs:</w:t>
+      </w:r>
+    </w:p>
+    <w:p>
+      <w:pPr>
+        <w:pStyle w:val="ListParagraph"/>
+        <w:numPr>
+          <w:ilvl w:val="3"/>
+          <w:numId w:val="3"/>
+        </w:numPr>
+      </w:pPr>
+      <w:r>
+        <w:t>GPIO: the GPIO library instance</w:t>
+      </w:r>
+    </w:p>
+    <w:p>
+      <w:pPr>
+        <w:pStyle w:val="ListParagraph"/>
+        <w:numPr>
+          <w:ilvl w:val="3"/>
+          <w:numId w:val="3"/>
+        </w:numPr>
+      </w:pPr>
+      <w:proofErr w:type="spellStart"/>
+      <w:r>
+        <w:t>pinDict</w:t>
+      </w:r>
+      <w:proofErr w:type="spellEnd"/>
+      <w:r>
+        <w:t>: the dictionary that contains the readable text equivalents for the used GPIO pins (dictionary)</w:t>
+      </w:r>
+    </w:p>
+    <w:p>
+      <w:pPr>
+        <w:pStyle w:val="ListParagraph"/>
+        <w:numPr>
+          <w:ilvl w:val="3"/>
+          <w:numId w:val="3"/>
+        </w:numPr>
+      </w:pPr>
+      <w:r>
+        <w:t xml:space="preserve">x2: </w:t>
+      </w:r>
+      <w:proofErr w:type="spellStart"/>
+      <w:r>
+        <w:t>simplemodbus</w:t>
+      </w:r>
+      <w:proofErr w:type="spellEnd"/>
+      <w:r>
+        <w:t xml:space="preserve"> device</w:t>
+      </w:r>
+    </w:p>
+    <w:p>
+      <w:pPr>
+        <w:pStyle w:val="ListParagraph"/>
+        <w:numPr>
+          <w:ilvl w:val="3"/>
+          <w:numId w:val="3"/>
+        </w:numPr>
+      </w:pPr>
+      <w:proofErr w:type="spellStart"/>
+      <w:r>
+        <w:t>mbRetries</w:t>
+      </w:r>
+      <w:proofErr w:type="spellEnd"/>
+      <w:r>
+        <w:t xml:space="preserve">: number of times to retry sending a Modbus command (integer) </w:t>
+      </w:r>
+    </w:p>
+    <w:p>
+      <w:pPr>
+        <w:pStyle w:val="ListParagraph"/>
+        <w:numPr>
+          <w:ilvl w:val="3"/>
+          <w:numId w:val="3"/>
+        </w:numPr>
+      </w:pPr>
+      <w:proofErr w:type="spellStart"/>
+      <w:r>
+        <w:t>modbusTimeout</w:t>
+      </w:r>
+      <w:proofErr w:type="spellEnd"/>
+      <w:r>
+        <w:t>: The program’s default Modbus timeout (integer)</w:t>
+      </w:r>
+    </w:p>
+    <w:p>
+      <w:pPr>
+        <w:pStyle w:val="ListParagraph"/>
+        <w:numPr>
+          <w:ilvl w:val="2"/>
+          <w:numId w:val="3"/>
+        </w:numPr>
+      </w:pPr>
+      <w:r>
+        <w:t xml:space="preserve">Output: </w:t>
+      </w:r>
+    </w:p>
+    <w:p>
+      <w:pPr>
+        <w:pStyle w:val="ListParagraph"/>
+        <w:numPr>
+          <w:ilvl w:val="3"/>
+          <w:numId w:val="3"/>
+        </w:numPr>
+      </w:pPr>
+      <w:r>
+        <w:t>A list with the following values (list)</w:t>
+      </w:r>
+    </w:p>
+    <w:p>
+      <w:pPr>
+        <w:pStyle w:val="ListParagraph"/>
+        <w:numPr>
+          <w:ilvl w:val="4"/>
+          <w:numId w:val="3"/>
+        </w:numPr>
+      </w:pPr>
+      <w:r>
+        <w:t>[Element 0]=”Pass” or “Fail - …” status of the Port 0 RS-485 (string)</w:t>
+      </w:r>
+    </w:p>
+    <w:p>
+      <w:pPr>
+        <w:pStyle w:val="ListParagraph"/>
+        <w:numPr>
+          <w:ilvl w:val="4"/>
+          <w:numId w:val="3"/>
+        </w:numPr>
+      </w:pPr>
+      <w:r>
+        <w:t>[Element 1]= ”Pass” or “Fail - …” status of the Port 0 RS-232 (string)</w:t>
+      </w:r>
+    </w:p>
+    <w:p>
+      <w:pPr>
+        <w:pStyle w:val="ListParagraph"/>
+        <w:numPr>
+          <w:ilvl w:val="4"/>
+          <w:numId w:val="3"/>
+        </w:numPr>
+      </w:pPr>
+      <w:r>
+        <w:t>[Element 2]=</w:t>
+      </w:r>
+      <w:r>
+        <w:t xml:space="preserve"> </w:t>
+      </w:r>
+      <w:r>
+        <w:t>”Pass” or “Fail - …” status of the Port 0 SDI-12 (string)</w:t>
+      </w:r>
+    </w:p>
+    <w:p>
+      <w:pPr>
+        <w:pStyle w:val="ListParagraph"/>
+        <w:numPr>
+          <w:ilvl w:val="4"/>
+          <w:numId w:val="3"/>
+        </w:numPr>
+      </w:pPr>
+      <w:r>
+        <w:t>[Element 3]=”Pass” or “Fail - …” status of the Port 1 RS-485 (string)</w:t>
+      </w:r>
+    </w:p>
+    <w:p>
+      <w:pPr>
+        <w:pStyle w:val="ListParagraph"/>
+        <w:numPr>
+          <w:ilvl w:val="4"/>
+          <w:numId w:val="3"/>
+        </w:numPr>
+      </w:pPr>
+      <w:r>
+        <w:t>[Element 4]= ”Pass” or “Fail - …” status of the Port 1 RS-232 (string)</w:t>
+      </w:r>
+    </w:p>
+    <w:p>
+      <w:pPr>
+        <w:pStyle w:val="ListParagraph"/>
+        <w:numPr>
+          <w:ilvl w:val="4"/>
+          <w:numId w:val="3"/>
+        </w:numPr>
+      </w:pPr>
+      <w:r>
+        <w:t>[Element 5]=</w:t>
+      </w:r>
+      <w:r>
+        <w:t xml:space="preserve"> </w:t>
+      </w:r>
+      <w:r>
+        <w:t>”Pass” or “Fail - …” status of the Port 1 SDI-12 (string)</w:t>
+      </w:r>
+    </w:p>
+    <w:p>
+      <w:pPr>
+        <w:pStyle w:val="ListParagraph"/>
+        <w:numPr>
+          <w:ilvl w:val="4"/>
+          <w:numId w:val="3"/>
+        </w:numPr>
+      </w:pPr>
+      <w:r>
+        <w:t>[Element 6]=”Pass” or “Fail - …” status of the Port 2 RS-485 (string)</w:t>
+      </w:r>
+    </w:p>
+    <w:p>
+      <w:pPr>
+        <w:pStyle w:val="ListParagraph"/>
+        <w:numPr>
+          <w:ilvl w:val="4"/>
+          <w:numId w:val="3"/>
+        </w:numPr>
+      </w:pPr>
+      <w:r>
+        <w:t>[Element 7]= ”Pass” or “Fail - …” status of the Port 2 RS-232 (string)</w:t>
+      </w:r>
+    </w:p>
+    <w:p>
+      <w:pPr>
+        <w:pStyle w:val="ListParagraph"/>
+        <w:numPr>
+          <w:ilvl w:val="4"/>
+          <w:numId w:val="3"/>
+        </w:numPr>
+      </w:pPr>
+      <w:r>
+        <w:t>[Element 8]=</w:t>
+      </w:r>
+      <w:r>
+        <w:t xml:space="preserve"> </w:t>
+      </w:r>
+      <w:r>
+        <w:t xml:space="preserve">”Pass” or “Fail - …” status of the Port 2 SDI-12 (string) </w:t>
+      </w:r>
+    </w:p>
+    <w:p>
+      <w:pPr>
+        <w:pStyle w:val="ListParagraph"/>
+        <w:numPr>
+          <w:ilvl w:val="1"/>
+          <w:numId w:val="3"/>
+        </w:numPr>
+      </w:pPr>
+      <w:proofErr w:type="spellStart"/>
+      <w:r>
+        <w:t>testSerialFlash</w:t>
+      </w:r>
+      <w:proofErr w:type="spellEnd"/>
+      <w:r>
+        <w:t>(GPIO,pinDict,x2,mbRetries)</w:t>
+      </w:r>
+    </w:p>
+    <w:p>
+      <w:pPr>
+        <w:pStyle w:val="ListParagraph"/>
+        <w:numPr>
+          <w:ilvl w:val="2"/>
+          <w:numId w:val="3"/>
+        </w:numPr>
+      </w:pPr>
+      <w:r>
+        <w:t>Use: Tests if the serial flash status is reported good or bad.</w:t>
+      </w:r>
+    </w:p>
+    <w:p>
+      <w:pPr>
+        <w:pStyle w:val="ListParagraph"/>
+        <w:numPr>
+          <w:ilvl w:val="2"/>
+          <w:numId w:val="3"/>
+        </w:numPr>
+      </w:pPr>
+      <w:r>
+        <w:t>Inputs:</w:t>
+      </w:r>
+    </w:p>
+    <w:p>
+      <w:pPr>
+        <w:pStyle w:val="ListParagraph"/>
+        <w:numPr>
+          <w:ilvl w:val="3"/>
+          <w:numId w:val="3"/>
+        </w:numPr>
+      </w:pPr>
+      <w:r>
+        <w:t>GPIO: the GPIO library instance</w:t>
+      </w:r>
+    </w:p>
+    <w:p>
+      <w:pPr>
+        <w:pStyle w:val="ListParagraph"/>
+        <w:numPr>
+          <w:ilvl w:val="3"/>
+          <w:numId w:val="3"/>
+        </w:numPr>
+      </w:pPr>
+      <w:proofErr w:type="spellStart"/>
+      <w:r>
+        <w:t>pinDict</w:t>
+      </w:r>
+      <w:proofErr w:type="spellEnd"/>
+      <w:r>
+        <w:t>: the dictionary that contains the readable text equivalents for the used GPIO pins (dictionary)</w:t>
+      </w:r>
+    </w:p>
+    <w:p>
+      <w:pPr>
+        <w:pStyle w:val="ListParagraph"/>
+        <w:numPr>
+          <w:ilvl w:val="3"/>
+          <w:numId w:val="3"/>
+        </w:numPr>
+      </w:pPr>
+      <w:r>
+        <w:t xml:space="preserve">x2: </w:t>
+      </w:r>
+      <w:proofErr w:type="spellStart"/>
+      <w:r>
+        <w:t>simplemodbus</w:t>
+      </w:r>
+      <w:proofErr w:type="spellEnd"/>
+      <w:r>
+        <w:t xml:space="preserve"> device</w:t>
+      </w:r>
+    </w:p>
+    <w:p>
+      <w:pPr>
+        <w:pStyle w:val="ListParagraph"/>
+        <w:numPr>
+          <w:ilvl w:val="3"/>
+          <w:numId w:val="3"/>
+        </w:numPr>
+      </w:pPr>
+      <w:proofErr w:type="spellStart"/>
+      <w:r>
+        <w:t>mbRetries</w:t>
+      </w:r>
+      <w:proofErr w:type="spellEnd"/>
+      <w:r>
+        <w:t>: number of times to retry sending a Modbus command (integer)</w:t>
+      </w:r>
+    </w:p>
+    <w:p>
+      <w:pPr>
+        <w:pStyle w:val="ListParagraph"/>
+        <w:numPr>
+          <w:ilvl w:val="2"/>
+          <w:numId w:val="3"/>
+        </w:numPr>
+      </w:pPr>
+      <w:r>
+        <w:t xml:space="preserve">Output: </w:t>
+      </w:r>
+    </w:p>
+    <w:p>
+      <w:pPr>
+        <w:pStyle w:val="ListParagraph"/>
+        <w:numPr>
+          <w:ilvl w:val="3"/>
+          <w:numId w:val="3"/>
+        </w:numPr>
+      </w:pPr>
+      <w:r>
+        <w:t>A list with the following values (list)</w:t>
+      </w:r>
+    </w:p>
+    <w:p>
+      <w:pPr>
+        <w:pStyle w:val="ListParagraph"/>
+        <w:numPr>
+          <w:ilvl w:val="4"/>
+          <w:numId w:val="3"/>
+        </w:numPr>
+      </w:pPr>
+      <w:r>
+        <w:t>[Element 0]=This test was not implement at this time as the serial flash code has not been developed and it cannot be tested</w:t>
+      </w:r>
+    </w:p>
+    <w:p>
+      <w:pPr>
+        <w:pStyle w:val="ListParagraph"/>
+        <w:numPr>
+          <w:ilvl w:val="1"/>
+          <w:numId w:val="3"/>
+        </w:numPr>
+      </w:pPr>
+      <w:proofErr w:type="spellStart"/>
+      <w:r>
+        <w:t>testSysCur</w:t>
+      </w:r>
+      <w:proofErr w:type="spellEnd"/>
+      <w:r>
+        <w:t>(GPIO,pinDict,x2,mbRetries)</w:t>
+      </w:r>
+    </w:p>
+    <w:p>
+      <w:pPr>
+        <w:pStyle w:val="ListParagraph"/>
+        <w:numPr>
+          <w:ilvl w:val="2"/>
+          <w:numId w:val="3"/>
+        </w:numPr>
+      </w:pPr>
+      <w:r>
+        <w:lastRenderedPageBreak/>
+        <w:t>Use: Tests if the system’s current is reading and in the expected range</w:t>
+      </w:r>
+    </w:p>
+    <w:p>
+      <w:pPr>
+        <w:pStyle w:val="ListParagraph"/>
+        <w:numPr>
+          <w:ilvl w:val="2"/>
+          <w:numId w:val="3"/>
+        </w:numPr>
+      </w:pPr>
+      <w:r>
+        <w:t>Inputs:</w:t>
+      </w:r>
+    </w:p>
+    <w:p>
+      <w:pPr>
+        <w:pStyle w:val="ListParagraph"/>
+        <w:numPr>
+          <w:ilvl w:val="3"/>
+          <w:numId w:val="3"/>
+        </w:numPr>
+      </w:pPr>
+      <w:r>
+        <w:t>GPIO: the GPIO library instance</w:t>
+      </w:r>
+    </w:p>
+    <w:p>
+      <w:pPr>
+        <w:pStyle w:val="ListParagraph"/>
+        <w:numPr>
+          <w:ilvl w:val="3"/>
+          <w:numId w:val="3"/>
+        </w:numPr>
+      </w:pPr>
+      <w:proofErr w:type="spellStart"/>
+      <w:r>
+        <w:t>pinDict</w:t>
+      </w:r>
+      <w:proofErr w:type="spellEnd"/>
+      <w:r>
+        <w:t>: the dictionary that contains the readable text equivalents for the used GPIO pins (dictionary)</w:t>
+      </w:r>
+    </w:p>
+    <w:p>
+      <w:pPr>
+        <w:pStyle w:val="ListParagraph"/>
+        <w:numPr>
+          <w:ilvl w:val="3"/>
+          <w:numId w:val="3"/>
+        </w:numPr>
+      </w:pPr>
+      <w:r>
+        <w:t xml:space="preserve">x2: </w:t>
+      </w:r>
+      <w:proofErr w:type="spellStart"/>
+      <w:r>
+        <w:t>simplemodbus</w:t>
+      </w:r>
+      <w:proofErr w:type="spellEnd"/>
+      <w:r>
+        <w:t xml:space="preserve"> device</w:t>
+      </w:r>
+    </w:p>
+    <w:p>
+      <w:pPr>
+        <w:pStyle w:val="ListParagraph"/>
+        <w:numPr>
+          <w:ilvl w:val="3"/>
+          <w:numId w:val="3"/>
+        </w:numPr>
+      </w:pPr>
+      <w:proofErr w:type="spellStart"/>
+      <w:r>
+        <w:t>mbRetries</w:t>
+      </w:r>
+      <w:proofErr w:type="spellEnd"/>
+      <w:r>
+        <w:t>: number of times to retry sending a Modbus command (integer)</w:t>
+      </w:r>
+    </w:p>
+    <w:p>
+      <w:pPr>
+        <w:pStyle w:val="ListParagraph"/>
+        <w:numPr>
+          <w:ilvl w:val="2"/>
+          <w:numId w:val="3"/>
+        </w:numPr>
+      </w:pPr>
+      <w:r>
+        <w:t xml:space="preserve">Output: </w:t>
+      </w:r>
+    </w:p>
+    <w:p>
+      <w:pPr>
+        <w:pStyle w:val="ListParagraph"/>
+        <w:numPr>
+          <w:ilvl w:val="3"/>
+          <w:numId w:val="3"/>
+        </w:numPr>
+      </w:pPr>
+      <w:r>
+        <w:t>A list with the following values (list)</w:t>
+      </w:r>
+    </w:p>
+    <w:p>
+      <w:pPr>
+        <w:pStyle w:val="ListParagraph"/>
+        <w:numPr>
+          <w:ilvl w:val="4"/>
+          <w:numId w:val="3"/>
+        </w:numPr>
+      </w:pPr>
+      <w:r>
+        <w:t>[Element 0]=”Pass” or “Fail - …” status of the system current (string)</w:t>
+      </w:r>
+    </w:p>
+    <w:p>
+      <w:pPr>
+        <w:pStyle w:val="ListParagraph"/>
+        <w:numPr>
+          <w:ilvl w:val="4"/>
+          <w:numId w:val="3"/>
+        </w:numPr>
+      </w:pPr>
+      <w:r>
+        <w:t>[Element 1]=Current reading from the X2 (float)</w:t>
+      </w:r>
+    </w:p>
+    <w:p>
+      <w:pPr>
+        <w:pStyle w:val="ListParagraph"/>
+        <w:numPr>
+          <w:ilvl w:val="1"/>
+          <w:numId w:val="3"/>
+        </w:numPr>
+      </w:pPr>
+      <w:proofErr w:type="spellStart"/>
+      <w:r>
+        <w:t>testTriggers</w:t>
+      </w:r>
+      <w:proofErr w:type="spellEnd"/>
+      <w:r>
+        <w:t>(GPIO,pinDict,x2,mbRetries)</w:t>
+      </w:r>
+    </w:p>
+    <w:p>
+      <w:pPr>
+        <w:pStyle w:val="ListParagraph"/>
+        <w:numPr>
+          <w:ilvl w:val="2"/>
+          <w:numId w:val="3"/>
+        </w:numPr>
+      </w:pPr>
+      <w:r>
+        <w:t>Use: Tests if the system’s current is reading and in the expected range</w:t>
+      </w:r>
+    </w:p>
+    <w:p>
+      <w:pPr>
+        <w:pStyle w:val="ListParagraph"/>
+        <w:numPr>
+          <w:ilvl w:val="2"/>
+          <w:numId w:val="3"/>
+        </w:numPr>
+      </w:pPr>
+      <w:r>
+        <w:t>Inputs:</w:t>
+      </w:r>
+    </w:p>
+    <w:p>
+      <w:pPr>
+        <w:pStyle w:val="ListParagraph"/>
+        <w:numPr>
+          <w:ilvl w:val="3"/>
+          <w:numId w:val="3"/>
+        </w:numPr>
+      </w:pPr>
+      <w:r>
+        <w:t>GPIO: the GPIO library instance</w:t>
+      </w:r>
+    </w:p>
+    <w:p>
+      <w:pPr>
+        <w:pStyle w:val="ListParagraph"/>
+        <w:numPr>
+          <w:ilvl w:val="3"/>
+          <w:numId w:val="3"/>
+        </w:numPr>
+      </w:pPr>
+      <w:proofErr w:type="spellStart"/>
+      <w:r>
+        <w:t>pinDict</w:t>
+      </w:r>
+      <w:proofErr w:type="spellEnd"/>
+      <w:r>
+        <w:t>: the dictionary that contains the readable text equivalents for the used GPIO pins (dictionary)</w:t>
+      </w:r>
+    </w:p>
+    <w:p>
+      <w:pPr>
+        <w:pStyle w:val="ListParagraph"/>
+        <w:numPr>
+          <w:ilvl w:val="3"/>
+          <w:numId w:val="3"/>
+        </w:numPr>
+      </w:pPr>
+      <w:r>
+        <w:t xml:space="preserve">x2: </w:t>
+      </w:r>
+      <w:proofErr w:type="spellStart"/>
+      <w:r>
+        <w:t>simplemodbus</w:t>
+      </w:r>
+      <w:proofErr w:type="spellEnd"/>
+      <w:r>
+        <w:t xml:space="preserve"> device</w:t>
+      </w:r>
+    </w:p>
+    <w:p>
+      <w:pPr>
+        <w:pStyle w:val="ListParagraph"/>
+        <w:numPr>
+          <w:ilvl w:val="3"/>
+          <w:numId w:val="3"/>
+        </w:numPr>
+      </w:pPr>
+      <w:proofErr w:type="spellStart"/>
+      <w:r>
+        <w:t>mbRetries</w:t>
+      </w:r>
+      <w:proofErr w:type="spellEnd"/>
+      <w:r>
+        <w:t>: number of times to retry sending a Modbus command (integer)</w:t>
+      </w:r>
+    </w:p>
+    <w:p>
+      <w:pPr>
+        <w:pStyle w:val="ListParagraph"/>
+        <w:numPr>
+          <w:ilvl w:val="2"/>
+          <w:numId w:val="3"/>
+        </w:numPr>
+      </w:pPr>
+      <w:r>
+        <w:t xml:space="preserve">Output: </w:t>
+      </w:r>
+    </w:p>
+    <w:p>
+      <w:pPr>
+        <w:pStyle w:val="ListParagraph"/>
+        <w:numPr>
+          <w:ilvl w:val="3"/>
+          <w:numId w:val="3"/>
+        </w:numPr>
+      </w:pPr>
+      <w:r>
+        <w:t>A list with the following values (list)</w:t>
+      </w:r>
+    </w:p>
+    <w:p>
+      <w:pPr>
+        <w:pStyle w:val="ListParagraph"/>
+        <w:numPr>
+          <w:ilvl w:val="4"/>
+          <w:numId w:val="3"/>
+        </w:numPr>
+      </w:pPr>
+      <w:r>
+        <w:t>[Element 0]=”Pass” or “Fail - …” status of trigger 1 (string)</w:t>
+      </w:r>
+    </w:p>
+    <w:p>
+      <w:pPr>
+        <w:pStyle w:val="ListParagraph"/>
+        <w:numPr>
+          <w:ilvl w:val="4"/>
+          <w:numId w:val="3"/>
+        </w:numPr>
+      </w:pPr>
+      <w:r>
+        <w:t>[Element 1]=”Pass” or “Fail - …” status of trigger 2 (string)</w:t>
+      </w:r>
+    </w:p>
+    <w:p>
+      <w:pPr>
+        <w:pStyle w:val="ListParagraph"/>
+        <w:numPr>
+          <w:ilvl w:val="1"/>
+          <w:numId w:val="3"/>
+        </w:numPr>
+      </w:pPr>
+      <w:proofErr w:type="spellStart"/>
+      <w:r>
+        <w:t>testWifi</w:t>
+      </w:r>
+      <w:proofErr w:type="spellEnd"/>
+      <w:r>
+        <w:t>(GPIO,pinDict,x2,mbRetries,wifiNetwork,wifiRetries)</w:t>
+      </w:r>
+    </w:p>
+    <w:p>
+      <w:pPr>
+        <w:pStyle w:val="ListParagraph"/>
+        <w:numPr>
+          <w:ilvl w:val="2"/>
+          <w:numId w:val="3"/>
+        </w:numPr>
+      </w:pPr>
+      <w:r>
+        <w:t>Use: Tests if the Wi-Fi module’s signal and communication/LEDs are working correctly. There is no way to test the LEDs if the communication fails, and no way to return if communication is successful. Therefore, these are combined into a single test. If it fails, the problem could be communication or the LEDs not being connected correctly.</w:t>
+      </w:r>
+    </w:p>
+    <w:p>
+      <w:pPr>
+        <w:pStyle w:val="ListParagraph"/>
+        <w:numPr>
+          <w:ilvl w:val="2"/>
+          <w:numId w:val="3"/>
+        </w:numPr>
+      </w:pPr>
+      <w:r>
+        <w:t>Inputs:</w:t>
+      </w:r>
+    </w:p>
+    <w:p>
+      <w:pPr>
+        <w:pStyle w:val="ListParagraph"/>
+        <w:numPr>
+          <w:ilvl w:val="3"/>
+          <w:numId w:val="3"/>
+        </w:numPr>
+      </w:pPr>
+      <w:r>
+        <w:t>GPIO: the GPIO library instance</w:t>
+      </w:r>
+    </w:p>
+    <w:p>
+      <w:pPr>
+        <w:pStyle w:val="ListParagraph"/>
+        <w:numPr>
+          <w:ilvl w:val="3"/>
+          <w:numId w:val="3"/>
+        </w:numPr>
+      </w:pPr>
+      <w:proofErr w:type="spellStart"/>
+      <w:r>
+        <w:t>pinDict</w:t>
+      </w:r>
+      <w:proofErr w:type="spellEnd"/>
+      <w:r>
+        <w:t>: the dictionary that contains the readable text equivalents for the used GPIO pins (dictionary)</w:t>
+      </w:r>
+    </w:p>
+    <w:p>
+      <w:pPr>
+        <w:pStyle w:val="ListParagraph"/>
+        <w:numPr>
+          <w:ilvl w:val="3"/>
+          <w:numId w:val="3"/>
+        </w:numPr>
+      </w:pPr>
+      <w:r>
+        <w:t xml:space="preserve">x2: </w:t>
+      </w:r>
+      <w:proofErr w:type="spellStart"/>
+      <w:r>
+        <w:t>simplemodbus</w:t>
+      </w:r>
+      <w:proofErr w:type="spellEnd"/>
+      <w:r>
+        <w:t xml:space="preserve"> device</w:t>
+      </w:r>
+    </w:p>
+    <w:p>
+      <w:pPr>
+        <w:pStyle w:val="ListParagraph"/>
+        <w:numPr>
+          <w:ilvl w:val="3"/>
+          <w:numId w:val="3"/>
+        </w:numPr>
+      </w:pPr>
+      <w:proofErr w:type="spellStart"/>
+      <w:r>
+        <w:t>mbRetries</w:t>
+      </w:r>
+      <w:proofErr w:type="spellEnd"/>
+      <w:r>
+        <w:t>: number of times to retry sending a Modbus command (integer)</w:t>
+      </w:r>
+    </w:p>
+    <w:p>
+      <w:pPr>
+        <w:pStyle w:val="ListParagraph"/>
+        <w:numPr>
+          <w:ilvl w:val="3"/>
+          <w:numId w:val="3"/>
+        </w:numPr>
+      </w:pPr>
+      <w:proofErr w:type="spellStart"/>
+      <w:r>
+        <w:lastRenderedPageBreak/>
+        <w:t>wifiNetwork</w:t>
+      </w:r>
+      <w:proofErr w:type="spellEnd"/>
+      <w:r>
+        <w:t>: the name to scan for (string)</w:t>
+      </w:r>
+    </w:p>
+    <w:p>
+      <w:pPr>
+        <w:pStyle w:val="ListParagraph"/>
+        <w:numPr>
+          <w:ilvl w:val="3"/>
+          <w:numId w:val="3"/>
+        </w:numPr>
+      </w:pPr>
+      <w:proofErr w:type="spellStart"/>
+      <w:r>
+        <w:t>wifiRetries</w:t>
+      </w:r>
+      <w:proofErr w:type="spellEnd"/>
+      <w:r>
+        <w:t>: the number of times to attempt to scan for new networks in range and check for a matching name (integer)</w:t>
+      </w:r>
+    </w:p>
+    <w:p>
+      <w:pPr>
+        <w:pStyle w:val="ListParagraph"/>
+        <w:numPr>
+          <w:ilvl w:val="2"/>
+          <w:numId w:val="3"/>
+        </w:numPr>
+      </w:pPr>
+      <w:r>
+        <w:t xml:space="preserve">Output: </w:t>
+      </w:r>
+    </w:p>
+    <w:p>
+      <w:pPr>
+        <w:pStyle w:val="ListParagraph"/>
+        <w:numPr>
+          <w:ilvl w:val="3"/>
+          <w:numId w:val="3"/>
+        </w:numPr>
+      </w:pPr>
+      <w:r>
+        <w:t>A list with the following values (list)</w:t>
+      </w:r>
+    </w:p>
+    <w:p>
+      <w:pPr>
+        <w:pStyle w:val="ListParagraph"/>
+        <w:numPr>
+          <w:ilvl w:val="4"/>
+          <w:numId w:val="3"/>
+        </w:numPr>
+      </w:pPr>
+      <w:r>
+        <w:t>[Element 0]=”Pass” or “Fail - …” status of the network being broadcasted (string)</w:t>
+      </w:r>
+    </w:p>
+    <w:p>
+      <w:pPr>
+        <w:pStyle w:val="ListParagraph"/>
+        <w:numPr>
+          <w:ilvl w:val="4"/>
+          <w:numId w:val="3"/>
+        </w:numPr>
+      </w:pPr>
+      <w:r>
+        <w:t>[Element 1]=”Pass” or “Fail - …” status of the LEDs and communication (string)</w:t>
+      </w:r>
+    </w:p>
+    <w:p>
+      <w:pPr>
+        <w:pStyle w:val="ListParagraph"/>
+        <w:numPr>
+          <w:ilvl w:val="1"/>
+          <w:numId w:val="3"/>
         </w:numPr>
       </w:pPr>
       <w:r>
@@ -3253,7 +6711,7 @@
         <w:pStyle w:val="ListParagraph"/>
         <w:numPr>
           <w:ilvl w:val="2"/>
-          <w:numId w:val="2"/>
+          <w:numId w:val="3"/>
         </w:numPr>
       </w:pPr>
       <w:r>
@@ -3265,7 +6723,7 @@
         <w:pStyle w:val="ListParagraph"/>
         <w:numPr>
           <w:ilvl w:val="2"/>
-          <w:numId w:val="2"/>
+          <w:numId w:val="3"/>
         </w:numPr>
       </w:pPr>
       <w:r>
@@ -3277,7 +6735,7 @@
         <w:pStyle w:val="ListParagraph"/>
         <w:numPr>
           <w:ilvl w:val="3"/>
-          <w:numId w:val="2"/>
+          <w:numId w:val="3"/>
         </w:numPr>
       </w:pPr>
       <w:r>
@@ -3289,7 +6747,7 @@
         <w:pStyle w:val="ListParagraph"/>
         <w:numPr>
           <w:ilvl w:val="3"/>
-          <w:numId w:val="2"/>
+          <w:numId w:val="3"/>
         </w:numPr>
       </w:pPr>
       <w:proofErr w:type="spellStart"/>
@@ -3306,7 +6764,7 @@
         <w:pStyle w:val="ListParagraph"/>
         <w:numPr>
           <w:ilvl w:val="3"/>
-          <w:numId w:val="2"/>
+          <w:numId w:val="3"/>
         </w:numPr>
       </w:pPr>
       <w:r>
@@ -3326,7 +6784,7 @@
         <w:pStyle w:val="ListParagraph"/>
         <w:numPr>
           <w:ilvl w:val="3"/>
-          <w:numId w:val="2"/>
+          <w:numId w:val="3"/>
         </w:numPr>
       </w:pPr>
       <w:proofErr w:type="spellStart"/>
@@ -3343,7 +6801,7 @@
         <w:pStyle w:val="ListParagraph"/>
         <w:numPr>
           <w:ilvl w:val="3"/>
-          <w:numId w:val="2"/>
+          <w:numId w:val="3"/>
         </w:numPr>
       </w:pPr>
       <w:proofErr w:type="spellStart"/>
@@ -3360,7 +6818,7 @@
         <w:pStyle w:val="ListParagraph"/>
         <w:numPr>
           <w:ilvl w:val="3"/>
-          <w:numId w:val="2"/>
+          <w:numId w:val="3"/>
         </w:numPr>
       </w:pPr>
       <w:proofErr w:type="spellStart"/>
@@ -3377,7 +6835,7 @@
         <w:pStyle w:val="ListParagraph"/>
         <w:numPr>
           <w:ilvl w:val="2"/>
-          <w:numId w:val="2"/>
+          <w:numId w:val="3"/>
         </w:numPr>
       </w:pPr>
       <w:r>
@@ -3389,7 +6847,7 @@
         <w:pStyle w:val="ListParagraph"/>
         <w:numPr>
           <w:ilvl w:val="3"/>
-          <w:numId w:val="2"/>
+          <w:numId w:val="3"/>
         </w:numPr>
       </w:pPr>
       <w:r>
@@ -3401,7 +6859,7 @@
         <w:pStyle w:val="ListParagraph"/>
         <w:numPr>
           <w:ilvl w:val="1"/>
-          <w:numId w:val="2"/>
+          <w:numId w:val="3"/>
         </w:numPr>
       </w:pPr>
       <w:proofErr w:type="spellStart"/>
@@ -3426,7 +6884,7 @@
         <w:pStyle w:val="ListParagraph"/>
         <w:numPr>
           <w:ilvl w:val="2"/>
-          <w:numId w:val="2"/>
+          <w:numId w:val="3"/>
         </w:numPr>
       </w:pPr>
       <w:r>
@@ -3438,7 +6896,7 @@
         <w:pStyle w:val="ListParagraph"/>
         <w:numPr>
           <w:ilvl w:val="2"/>
-          <w:numId w:val="2"/>
+          <w:numId w:val="3"/>
         </w:numPr>
       </w:pPr>
       <w:r>
@@ -3450,7 +6908,7 @@
         <w:pStyle w:val="ListParagraph"/>
         <w:numPr>
           <w:ilvl w:val="3"/>
-          <w:numId w:val="2"/>
+          <w:numId w:val="3"/>
         </w:numPr>
       </w:pPr>
       <w:r>
@@ -3467,7 +6925,7 @@
         <w:pStyle w:val="ListParagraph"/>
         <w:numPr>
           <w:ilvl w:val="3"/>
-          <w:numId w:val="2"/>
+          <w:numId w:val="3"/>
         </w:numPr>
       </w:pPr>
       <w:r>
@@ -3479,7 +6937,7 @@
         <w:pStyle w:val="ListParagraph"/>
         <w:numPr>
           <w:ilvl w:val="3"/>
-          <w:numId w:val="2"/>
+          <w:numId w:val="3"/>
         </w:numPr>
       </w:pPr>
       <w:r>
@@ -3491,7 +6949,7 @@
         <w:pStyle w:val="ListParagraph"/>
         <w:numPr>
           <w:ilvl w:val="2"/>
-          <w:numId w:val="2"/>
+          <w:numId w:val="3"/>
         </w:numPr>
       </w:pPr>
       <w:r>
@@ -3503,7 +6961,7 @@
         <w:pStyle w:val="ListParagraph"/>
         <w:numPr>
           <w:ilvl w:val="3"/>
-          <w:numId w:val="2"/>
+          <w:numId w:val="3"/>
         </w:numPr>
       </w:pPr>
       <w:r>
@@ -3515,102 +6973,102 @@
         <w:pStyle w:val="ListParagraph"/>
         <w:numPr>
           <w:ilvl w:val="4"/>
-          <w:numId w:val="2"/>
-        </w:numPr>
-      </w:pPr>
+          <w:numId w:val="3"/>
+        </w:numPr>
+      </w:pPr>
+      <w:r>
+        <w:t>[Element 0]=True if it passes or False if it does not pass (bool)</w:t>
+      </w:r>
+    </w:p>
+    <w:p>
+      <w:pPr>
+        <w:pStyle w:val="ListParagraph"/>
+        <w:numPr>
+          <w:ilvl w:val="4"/>
+          <w:numId w:val="3"/>
+        </w:numPr>
+      </w:pPr>
+      <w:r>
+        <w:t>[Element 1]=</w:t>
+      </w:r>
+      <w:r>
+        <w:t xml:space="preserve"> </w:t>
+      </w:r>
+      <w:r>
+        <w:t>Pass” or “Fail - …” status of the test (string)</w:t>
+      </w:r>
+      <w:r>
+        <w:t xml:space="preserve"> </w:t>
+      </w:r>
+    </w:p>
+    <w:p>
+      <w:pPr>
+        <w:pStyle w:val="ListParagraph"/>
+        <w:numPr>
+          <w:ilvl w:val="1"/>
+          <w:numId w:val="3"/>
+        </w:numPr>
+      </w:pPr>
+      <w:proofErr w:type="spellStart"/>
+      <w:r>
+        <w:t>wifiNetworkSearch</w:t>
+      </w:r>
+      <w:proofErr w:type="spellEnd"/>
+      <w:r>
+        <w:t>(</w:t>
+      </w:r>
+      <w:proofErr w:type="spellStart"/>
+      <w:r>
+        <w:t>wifiNetwork,wifiRetries,sleepSec</w:t>
+      </w:r>
+      <w:proofErr w:type="spellEnd"/>
+      <w:r>
+        <w:t>=2)</w:t>
+      </w:r>
+    </w:p>
+    <w:p>
+      <w:pPr>
+        <w:pStyle w:val="ListParagraph"/>
+        <w:numPr>
+          <w:ilvl w:val="2"/>
+          <w:numId w:val="3"/>
+        </w:numPr>
+      </w:pPr>
+      <w:r>
+        <w:t xml:space="preserve">Use: Searches for a string of text in all of the </w:t>
+      </w:r>
+      <w:proofErr w:type="spellStart"/>
+      <w:r>
+        <w:t>RPi’s</w:t>
+      </w:r>
+      <w:proofErr w:type="spellEnd"/>
+      <w:r>
+        <w:t xml:space="preserve"> available Wi-Fi networks</w:t>
+      </w:r>
+    </w:p>
+    <w:p>
+      <w:pPr>
+        <w:pStyle w:val="ListParagraph"/>
+        <w:numPr>
+          <w:ilvl w:val="2"/>
+          <w:numId w:val="3"/>
+        </w:numPr>
+      </w:pPr>
+      <w:r>
+        <w:t>Inputs:</w:t>
+      </w:r>
+    </w:p>
+    <w:p>
+      <w:pPr>
+        <w:pStyle w:val="ListParagraph"/>
+        <w:numPr>
+          <w:ilvl w:val="3"/>
+          <w:numId w:val="3"/>
+        </w:numPr>
+      </w:pPr>
+      <w:proofErr w:type="spellStart"/>
       <w:r>
         <w:lastRenderedPageBreak/>
-        <w:t>[Element 0]=True if it passes or False if it does not pass (bool)</w:t>
-      </w:r>
-    </w:p>
-    <w:p>
-      <w:pPr>
-        <w:pStyle w:val="ListParagraph"/>
-        <w:numPr>
-          <w:ilvl w:val="4"/>
-          <w:numId w:val="2"/>
-        </w:numPr>
-      </w:pPr>
-      <w:r>
-        <w:t>[Element 1]=</w:t>
-      </w:r>
-      <w:r>
-        <w:t xml:space="preserve"> </w:t>
-      </w:r>
-      <w:r>
-        <w:t>Pass” or “Fail - …” status of the test (string)</w:t>
-      </w:r>
-      <w:r>
-        <w:t xml:space="preserve"> </w:t>
-      </w:r>
-    </w:p>
-    <w:p>
-      <w:pPr>
-        <w:pStyle w:val="ListParagraph"/>
-        <w:numPr>
-          <w:ilvl w:val="1"/>
-          <w:numId w:val="2"/>
-        </w:numPr>
-      </w:pPr>
-      <w:proofErr w:type="spellStart"/>
-      <w:r>
-        <w:t>wifiNetworkSearch</w:t>
-      </w:r>
-      <w:proofErr w:type="spellEnd"/>
-      <w:r>
-        <w:t>(</w:t>
-      </w:r>
-      <w:proofErr w:type="spellStart"/>
-      <w:r>
-        <w:t>wifiNetwork,wifiRetries,sleepSec</w:t>
-      </w:r>
-      <w:proofErr w:type="spellEnd"/>
-      <w:r>
-        <w:t>=2)</w:t>
-      </w:r>
-    </w:p>
-    <w:p>
-      <w:pPr>
-        <w:pStyle w:val="ListParagraph"/>
-        <w:numPr>
-          <w:ilvl w:val="2"/>
-          <w:numId w:val="2"/>
-        </w:numPr>
-      </w:pPr>
-      <w:r>
-        <w:t xml:space="preserve">Use: Searches for a string of text in all of the </w:t>
-      </w:r>
-      <w:proofErr w:type="spellStart"/>
-      <w:r>
-        <w:t>RPi’s</w:t>
-      </w:r>
-      <w:proofErr w:type="spellEnd"/>
-      <w:r>
-        <w:t xml:space="preserve"> available Wi-Fi networks</w:t>
-      </w:r>
-    </w:p>
-    <w:p>
-      <w:pPr>
-        <w:pStyle w:val="ListParagraph"/>
-        <w:numPr>
-          <w:ilvl w:val="2"/>
-          <w:numId w:val="2"/>
-        </w:numPr>
-      </w:pPr>
-      <w:r>
-        <w:t>Inputs:</w:t>
-      </w:r>
-    </w:p>
-    <w:p>
-      <w:pPr>
-        <w:pStyle w:val="ListParagraph"/>
-        <w:numPr>
-          <w:ilvl w:val="3"/>
-          <w:numId w:val="2"/>
-        </w:numPr>
-      </w:pPr>
-      <w:proofErr w:type="spellStart"/>
-      <w:r>
         <w:t>wifiNetwork</w:t>
       </w:r>
       <w:proofErr w:type="spellEnd"/>
@@ -3623,7 +7081,7 @@
         <w:pStyle w:val="ListParagraph"/>
         <w:numPr>
           <w:ilvl w:val="3"/>
-          <w:numId w:val="2"/>
+          <w:numId w:val="3"/>
         </w:numPr>
       </w:pPr>
       <w:proofErr w:type="spellStart"/>
@@ -3640,7 +7098,7 @@
         <w:pStyle w:val="ListParagraph"/>
         <w:numPr>
           <w:ilvl w:val="3"/>
-          <w:numId w:val="2"/>
+          <w:numId w:val="3"/>
         </w:numPr>
       </w:pPr>
       <w:proofErr w:type="spellStart"/>
@@ -3657,7 +7115,7 @@
         <w:pStyle w:val="ListParagraph"/>
         <w:numPr>
           <w:ilvl w:val="2"/>
-          <w:numId w:val="2"/>
+          <w:numId w:val="3"/>
         </w:numPr>
       </w:pPr>
       <w:r>
@@ -3669,18 +7127,14 @@
         <w:pStyle w:val="ListParagraph"/>
         <w:numPr>
           <w:ilvl w:val="3"/>
-          <w:numId w:val="2"/>
-        </w:numPr>
-      </w:pPr>
-      <w:r>
-        <w:t xml:space="preserve">Pass” or “Fail - …” status of </w:t>
-      </w:r>
-      <w:bookmarkStart w:id="0" w:name="_GoBack"/>
-      <w:bookmarkEnd w:id="0"/>
-      <w:r>
-        <w:t>the search results (string)</w:t>
-      </w:r>
-    </w:p>
+          <w:numId w:val="3"/>
+        </w:numPr>
+      </w:pPr>
+      <w:r>
+        <w:t>Pass” or “Fail - …” status of the search results (string)</w:t>
+      </w:r>
+    </w:p>
+    <w:bookmarkEnd w:id="0"/>
     <w:p/>
     <w:sectPr>
       <w:pgSz w:w="12240" w:h="15840"/>
@@ -3921,11 +7375,127 @@
       </w:rPr>
     </w:lvl>
   </w:abstractNum>
+  <w:abstractNum w:abstractNumId="2" w15:restartNumberingAfterBreak="0">
+    <w:nsid w:val="5FE80897"/>
+    <w:multiLevelType w:val="hybridMultilevel"/>
+    <w:tmpl w:val="51489D54"/>
+    <w:lvl w:ilvl="0" w:tplc="04090001">
+      <w:start w:val="1"/>
+      <w:numFmt w:val="bullet"/>
+      <w:lvlText w:val=""/>
+      <w:lvlJc w:val="left"/>
+      <w:pPr>
+        <w:ind w:left="720" w:hanging="360"/>
+      </w:pPr>
+      <w:rPr>
+        <w:rFonts w:ascii="Symbol" w:hAnsi="Symbol" w:hint="default"/>
+      </w:rPr>
+    </w:lvl>
+    <w:lvl w:ilvl="1" w:tplc="04090003">
+      <w:start w:val="1"/>
+      <w:numFmt w:val="bullet"/>
+      <w:lvlText w:val="o"/>
+      <w:lvlJc w:val="left"/>
+      <w:pPr>
+        <w:ind w:left="1440" w:hanging="360"/>
+      </w:pPr>
+      <w:rPr>
+        <w:rFonts w:ascii="Courier New" w:hAnsi="Courier New" w:cs="Courier New" w:hint="default"/>
+      </w:rPr>
+    </w:lvl>
+    <w:lvl w:ilvl="2" w:tplc="04090005">
+      <w:start w:val="1"/>
+      <w:numFmt w:val="bullet"/>
+      <w:lvlText w:val=""/>
+      <w:lvlJc w:val="left"/>
+      <w:pPr>
+        <w:ind w:left="2160" w:hanging="360"/>
+      </w:pPr>
+      <w:rPr>
+        <w:rFonts w:ascii="Wingdings" w:hAnsi="Wingdings" w:hint="default"/>
+      </w:rPr>
+    </w:lvl>
+    <w:lvl w:ilvl="3" w:tplc="04090001">
+      <w:start w:val="1"/>
+      <w:numFmt w:val="bullet"/>
+      <w:lvlText w:val=""/>
+      <w:lvlJc w:val="left"/>
+      <w:pPr>
+        <w:ind w:left="2880" w:hanging="360"/>
+      </w:pPr>
+      <w:rPr>
+        <w:rFonts w:ascii="Symbol" w:hAnsi="Symbol" w:hint="default"/>
+      </w:rPr>
+    </w:lvl>
+    <w:lvl w:ilvl="4" w:tplc="04090003">
+      <w:start w:val="1"/>
+      <w:numFmt w:val="bullet"/>
+      <w:lvlText w:val="o"/>
+      <w:lvlJc w:val="left"/>
+      <w:pPr>
+        <w:ind w:left="3600" w:hanging="360"/>
+      </w:pPr>
+      <w:rPr>
+        <w:rFonts w:ascii="Courier New" w:hAnsi="Courier New" w:cs="Courier New" w:hint="default"/>
+      </w:rPr>
+    </w:lvl>
+    <w:lvl w:ilvl="5" w:tplc="04090005">
+      <w:start w:val="1"/>
+      <w:numFmt w:val="bullet"/>
+      <w:lvlText w:val=""/>
+      <w:lvlJc w:val="left"/>
+      <w:pPr>
+        <w:ind w:left="4320" w:hanging="360"/>
+      </w:pPr>
+      <w:rPr>
+        <w:rFonts w:ascii="Wingdings" w:hAnsi="Wingdings" w:hint="default"/>
+      </w:rPr>
+    </w:lvl>
+    <w:lvl w:ilvl="6" w:tplc="04090001" w:tentative="1">
+      <w:start w:val="1"/>
+      <w:numFmt w:val="bullet"/>
+      <w:lvlText w:val=""/>
+      <w:lvlJc w:val="left"/>
+      <w:pPr>
+        <w:ind w:left="5040" w:hanging="360"/>
+      </w:pPr>
+      <w:rPr>
+        <w:rFonts w:ascii="Symbol" w:hAnsi="Symbol" w:hint="default"/>
+      </w:rPr>
+    </w:lvl>
+    <w:lvl w:ilvl="7" w:tplc="04090003" w:tentative="1">
+      <w:start w:val="1"/>
+      <w:numFmt w:val="bullet"/>
+      <w:lvlText w:val="o"/>
+      <w:lvlJc w:val="left"/>
+      <w:pPr>
+        <w:ind w:left="5760" w:hanging="360"/>
+      </w:pPr>
+      <w:rPr>
+        <w:rFonts w:ascii="Courier New" w:hAnsi="Courier New" w:cs="Courier New" w:hint="default"/>
+      </w:rPr>
+    </w:lvl>
+    <w:lvl w:ilvl="8" w:tplc="04090005" w:tentative="1">
+      <w:start w:val="1"/>
+      <w:numFmt w:val="bullet"/>
+      <w:lvlText w:val=""/>
+      <w:lvlJc w:val="left"/>
+      <w:pPr>
+        <w:ind w:left="6480" w:hanging="360"/>
+      </w:pPr>
+      <w:rPr>
+        <w:rFonts w:ascii="Wingdings" w:hAnsi="Wingdings" w:hint="default"/>
+      </w:rPr>
+    </w:lvl>
+  </w:abstractNum>
   <w:num w:numId="1">
     <w:abstractNumId w:val="0"/>
   </w:num>
   <w:num w:numId="2">
     <w:abstractNumId w:val="1"/>
+  </w:num>
+  <w:num w:numId="3">
+    <w:abstractNumId w:val="2"/>
   </w:num>
 </w:numbering>
 </file>
